--- a/CS118Proj2Report.docx
+++ b/CS118Proj2Report.docx
@@ -1,6 +1,6 @@
 
 <file path=word/document.xml><?xml version="1.0" encoding="utf-8"?>
-<w:document xmlns:wpc="http://schemas.microsoft.com/office/word/2010/wordprocessingCanvas" xmlns:mo="http://schemas.microsoft.com/office/mac/office/2008/main" xmlns:mc="http://schemas.openxmlformats.org/markup-compatibility/2006" xmlns:mv="urn:schemas-microsoft-com:mac:vml" xmlns:o="urn:schemas-microsoft-com:office:office" xmlns:r="http://schemas.openxmlformats.org/officeDocument/2006/relationships" xmlns:m="http://schemas.openxmlformats.org/officeDocument/2006/math" xmlns:v="urn:schemas-microsoft-com:vml" xmlns:wp14="http://schemas.microsoft.com/office/word/2010/wordprocessingDrawing" xmlns:wp="http://schemas.openxmlformats.org/drawingml/2006/wordprocessingDrawing" xmlns:w10="urn:schemas-microsoft-com:office:word" xmlns:w="http://schemas.openxmlformats.org/wordprocessingml/2006/main" xmlns:w14="http://schemas.microsoft.com/office/word/2010/wordml" xmlns:wpg="http://schemas.microsoft.com/office/word/2010/wordprocessingGroup" xmlns:wpi="http://schemas.microsoft.com/office/word/2010/wordprocessingInk" xmlns:wne="http://schemas.microsoft.com/office/word/2006/wordml" xmlns:wps="http://schemas.microsoft.com/office/word/2010/wordprocessingShape" mc:Ignorable="w14 wp14">
+<w:document xmlns:wpc="http://schemas.microsoft.com/office/word/2010/wordprocessingCanvas" xmlns:mc="http://schemas.openxmlformats.org/markup-compatibility/2006" xmlns:o="urn:schemas-microsoft-com:office:office" xmlns:r="http://schemas.openxmlformats.org/officeDocument/2006/relationships" xmlns:m="http://schemas.openxmlformats.org/officeDocument/2006/math" xmlns:v="urn:schemas-microsoft-com:vml" xmlns:wp14="http://schemas.microsoft.com/office/word/2010/wordprocessingDrawing" xmlns:wp="http://schemas.openxmlformats.org/drawingml/2006/wordprocessingDrawing" xmlns:w10="urn:schemas-microsoft-com:office:word" xmlns:w="http://schemas.openxmlformats.org/wordprocessingml/2006/main" xmlns:w14="http://schemas.microsoft.com/office/word/2010/wordml" xmlns:w15="http://schemas.microsoft.com/office/word/2012/wordml" xmlns:wpg="http://schemas.microsoft.com/office/word/2010/wordprocessingGroup" xmlns:wpi="http://schemas.microsoft.com/office/word/2010/wordprocessingInk" xmlns:wne="http://schemas.microsoft.com/office/word/2006/wordml" xmlns:wps="http://schemas.microsoft.com/office/word/2010/wordprocessingShape" mc:Ignorable="w14 w15 wp14">
   <w:body>
     <w:p>
       <w:pPr>
@@ -32,21 +32,7 @@
         <w:rPr>
           <w:rFonts w:ascii="Georgia" w:hAnsi="Georgia"/>
         </w:rPr>
-        <w:t xml:space="preserve">Tremaine </w:t>
-      </w:r>
-      <w:proofErr w:type="gramStart"/>
-      <w:r>
-        <w:rPr>
-          <w:rFonts w:ascii="Georgia" w:hAnsi="Georgia"/>
-        </w:rPr>
-        <w:t>Eto</w:t>
-      </w:r>
-      <w:proofErr w:type="gramEnd"/>
-      <w:r>
-        <w:rPr>
-          <w:rFonts w:ascii="Georgia" w:hAnsi="Georgia"/>
-        </w:rPr>
-        <w:t>, 904 171 710</w:t>
+        <w:t>Tremaine Eto, 904 171 710</w:t>
       </w:r>
     </w:p>
     <w:p>
@@ -212,17 +198,7 @@
           <w:color w:val="000000" w:themeColor="text1"/>
           <w:szCs w:val="24"/>
         </w:rPr>
-        <w:t xml:space="preserve"> purpose of this project was to use UDP socket programming and C/C++ to implement a reliable data transfer protocol. Since stop-w</w:t>
-      </w:r>
-      <w:bookmarkStart w:id="0" w:name="_GoBack"/>
-      <w:bookmarkEnd w:id="0"/>
-      <w:r>
-        <w:rPr>
-          <w:rFonts w:ascii="Georgia" w:hAnsi="Georgia"/>
-          <w:color w:val="000000" w:themeColor="text1"/>
-          <w:szCs w:val="24"/>
-        </w:rPr>
-        <w:t xml:space="preserve">ait and stop-forward protocols were not allowed, we decided to go with a </w:t>
+        <w:t xml:space="preserve"> purpose of this project was to use UDP socket programming and C/C++ to implement a reliable data transfer protocol. Since stop-wait and stop-forward protocols were not allowed, we decided to go with a </w:t>
       </w:r>
       <w:r>
         <w:rPr>
@@ -319,39 +295,7 @@
           <w:rFonts w:ascii="Georgia" w:hAnsi="Georgia"/>
           <w:color w:val="000000" w:themeColor="text1"/>
         </w:rPr>
-        <w:t xml:space="preserve">run “$ make” to execute the </w:t>
-      </w:r>
-      <w:proofErr w:type="spellStart"/>
-      <w:r>
-        <w:rPr>
-          <w:rFonts w:ascii="Georgia" w:hAnsi="Georgia"/>
-          <w:color w:val="000000" w:themeColor="text1"/>
-        </w:rPr>
-        <w:t>Makefile</w:t>
-      </w:r>
-      <w:proofErr w:type="spellEnd"/>
-      <w:r>
-        <w:rPr>
-          <w:rFonts w:ascii="Georgia" w:hAnsi="Georgia"/>
-          <w:color w:val="000000" w:themeColor="text1"/>
-        </w:rPr>
-        <w:t xml:space="preserve"> and create </w:t>
-      </w:r>
-      <w:proofErr w:type="spellStart"/>
-      <w:r>
-        <w:rPr>
-          <w:rFonts w:ascii="Georgia" w:hAnsi="Georgia"/>
-          <w:color w:val="000000" w:themeColor="text1"/>
-        </w:rPr>
-        <w:t>executables</w:t>
-      </w:r>
-      <w:proofErr w:type="spellEnd"/>
-      <w:r>
-        <w:rPr>
-          <w:rFonts w:ascii="Georgia" w:hAnsi="Georgia"/>
-          <w:color w:val="000000" w:themeColor="text1"/>
-        </w:rPr>
-        <w:t xml:space="preserve"> for both the sender and receiver.</w:t>
+        <w:t>run “$ make” to execute the Makefile and create executables for both the sender and receiver.</w:t>
       </w:r>
     </w:p>
     <w:p>
@@ -373,166 +317,20 @@
         </w:rPr>
         <w:t>First start the sender (sender.cpp) by running “</w:t>
       </w:r>
-      <w:proofErr w:type="gramStart"/>
       <w:r>
         <w:rPr>
           <w:rFonts w:ascii="Andale Mono" w:hAnsi="Andale Mono"/>
           <w:color w:val="000000" w:themeColor="text1"/>
           <w:sz w:val="16"/>
         </w:rPr>
-        <w:t>$ ./</w:t>
-      </w:r>
-      <w:proofErr w:type="gramEnd"/>
-      <w:r>
-        <w:rPr>
-          <w:rFonts w:ascii="Andale Mono" w:hAnsi="Andale Mono"/>
-          <w:color w:val="000000" w:themeColor="text1"/>
-          <w:sz w:val="16"/>
-        </w:rPr>
-        <w:t>sender &lt;</w:t>
-      </w:r>
-      <w:proofErr w:type="spellStart"/>
-      <w:r>
-        <w:rPr>
-          <w:rFonts w:ascii="Andale Mono" w:hAnsi="Andale Mono"/>
-          <w:color w:val="000000" w:themeColor="text1"/>
-          <w:sz w:val="16"/>
-        </w:rPr>
-        <w:t>port_number</w:t>
-      </w:r>
-      <w:proofErr w:type="spellEnd"/>
-      <w:r>
-        <w:rPr>
-          <w:rFonts w:ascii="Andale Mono" w:hAnsi="Andale Mono"/>
-          <w:color w:val="000000" w:themeColor="text1"/>
-          <w:sz w:val="16"/>
-        </w:rPr>
-        <w:t>&gt; &lt;</w:t>
-      </w:r>
-      <w:proofErr w:type="spellStart"/>
-      <w:r>
-        <w:rPr>
-          <w:rFonts w:ascii="Andale Mono" w:hAnsi="Andale Mono"/>
-          <w:color w:val="000000" w:themeColor="text1"/>
-          <w:sz w:val="16"/>
-        </w:rPr>
-        <w:t>window_size</w:t>
-      </w:r>
-      <w:proofErr w:type="spellEnd"/>
-      <w:r>
-        <w:rPr>
-          <w:rFonts w:ascii="Andale Mono" w:hAnsi="Andale Mono"/>
-          <w:color w:val="000000" w:themeColor="text1"/>
-          <w:sz w:val="16"/>
-        </w:rPr>
-        <w:t>&gt; &lt;</w:t>
-      </w:r>
-      <w:proofErr w:type="spellStart"/>
-      <w:r>
-        <w:rPr>
-          <w:rFonts w:ascii="Andale Mono" w:hAnsi="Andale Mono"/>
-          <w:color w:val="000000" w:themeColor="text1"/>
-          <w:sz w:val="16"/>
-        </w:rPr>
-        <w:t>loss_probability</w:t>
-      </w:r>
-      <w:proofErr w:type="spellEnd"/>
-      <w:r>
-        <w:rPr>
-          <w:rFonts w:ascii="Andale Mono" w:hAnsi="Andale Mono"/>
-          <w:color w:val="000000" w:themeColor="text1"/>
-          <w:sz w:val="16"/>
-        </w:rPr>
-        <w:t>&gt; &lt;</w:t>
-      </w:r>
-      <w:proofErr w:type="spellStart"/>
-      <w:r>
-        <w:rPr>
-          <w:rFonts w:ascii="Andale Mono" w:hAnsi="Andale Mono"/>
-          <w:color w:val="000000" w:themeColor="text1"/>
-          <w:sz w:val="16"/>
-        </w:rPr>
-        <w:t>corruption_probability</w:t>
-      </w:r>
-      <w:proofErr w:type="spellEnd"/>
-      <w:r>
-        <w:rPr>
-          <w:rFonts w:ascii="Andale Mono" w:hAnsi="Andale Mono"/>
-          <w:color w:val="000000" w:themeColor="text1"/>
-          <w:sz w:val="16"/>
-        </w:rPr>
-        <w:t>&gt;</w:t>
-      </w:r>
-      <w:r>
-        <w:rPr>
-          <w:rFonts w:ascii="Georgia" w:hAnsi="Georgia"/>
-          <w:color w:val="000000" w:themeColor="text1"/>
-        </w:rPr>
-        <w:t xml:space="preserve">” where </w:t>
-      </w:r>
-      <w:proofErr w:type="spellStart"/>
-      <w:r>
-        <w:rPr>
-          <w:rFonts w:ascii="Georgia" w:hAnsi="Georgia"/>
-          <w:color w:val="000000" w:themeColor="text1"/>
-        </w:rPr>
-        <w:t>port_number</w:t>
-      </w:r>
-      <w:proofErr w:type="spellEnd"/>
-      <w:r>
-        <w:rPr>
-          <w:rFonts w:ascii="Georgia" w:hAnsi="Georgia"/>
-          <w:color w:val="000000" w:themeColor="text1"/>
-        </w:rPr>
-        <w:t xml:space="preserve"> is greater than 0, </w:t>
-      </w:r>
-      <w:proofErr w:type="spellStart"/>
-      <w:r>
-        <w:rPr>
-          <w:rFonts w:ascii="Georgia" w:hAnsi="Georgia"/>
-          <w:color w:val="000000" w:themeColor="text1"/>
-        </w:rPr>
-        <w:t>window_size</w:t>
-      </w:r>
-      <w:proofErr w:type="spellEnd"/>
-      <w:r>
-        <w:rPr>
-          <w:rFonts w:ascii="Georgia" w:hAnsi="Georgia"/>
-          <w:color w:val="000000" w:themeColor="text1"/>
-        </w:rPr>
-        <w:t xml:space="preserve"> is greater than 0, and both </w:t>
-      </w:r>
-      <w:proofErr w:type="spellStart"/>
-      <w:r>
-        <w:rPr>
-          <w:rFonts w:ascii="Georgia" w:hAnsi="Georgia"/>
-          <w:color w:val="000000" w:themeColor="text1"/>
-        </w:rPr>
-        <w:t>loss_probability</w:t>
-      </w:r>
-      <w:proofErr w:type="spellEnd"/>
-      <w:r>
-        <w:rPr>
-          <w:rFonts w:ascii="Georgia" w:hAnsi="Georgia"/>
-          <w:color w:val="000000" w:themeColor="text1"/>
-        </w:rPr>
-        <w:t xml:space="preserve"> and </w:t>
-      </w:r>
-      <w:proofErr w:type="spellStart"/>
-      <w:r>
-        <w:rPr>
-          <w:rFonts w:ascii="Georgia" w:hAnsi="Georgia"/>
-          <w:color w:val="000000" w:themeColor="text1"/>
-        </w:rPr>
-        <w:t>corruption_probability</w:t>
-      </w:r>
-      <w:proofErr w:type="spellEnd"/>
-      <w:r>
-        <w:rPr>
-          <w:rFonts w:ascii="Georgia" w:hAnsi="Georgia"/>
-          <w:color w:val="000000" w:themeColor="text1"/>
-        </w:rPr>
-        <w:t xml:space="preserve"> are between 0 and 1.0. </w:t>
+        <w:t>$ ./sender &lt;port_number&gt; &lt;window_size&gt; &lt;loss_probability&gt; &lt;corruption_probability&gt;</w:t>
+      </w:r>
+      <w:r>
+        <w:rPr>
+          <w:rFonts w:ascii="Georgia" w:hAnsi="Georgia"/>
+          <w:color w:val="000000" w:themeColor="text1"/>
+        </w:rPr>
+        <w:t xml:space="preserve">” where port_number is greater than 0, window_size is greater than 0, and both loss_probability and corruption_probability are between 0 and 1.0. </w:t>
       </w:r>
     </w:p>
     <w:p>
@@ -554,7 +352,6 @@
         </w:rPr>
         <w:t>Then, start the receiver (receiver.cpp) by running in a separate terminal window “</w:t>
       </w:r>
-      <w:proofErr w:type="gramStart"/>
       <w:r>
         <w:rPr>
           <w:rFonts w:ascii="Andale Mono" w:hAnsi="Andale Mono"/>
@@ -562,97 +359,7 @@
           <w:sz w:val="16"/>
           <w:szCs w:val="16"/>
         </w:rPr>
-        <w:t>$ ./</w:t>
-      </w:r>
-      <w:proofErr w:type="gramEnd"/>
-      <w:r>
-        <w:rPr>
-          <w:rFonts w:ascii="Andale Mono" w:hAnsi="Andale Mono"/>
-          <w:color w:val="000000" w:themeColor="text1"/>
-          <w:sz w:val="16"/>
-          <w:szCs w:val="16"/>
-        </w:rPr>
-        <w:t>receiver &lt;host&gt; &lt;</w:t>
-      </w:r>
-      <w:proofErr w:type="spellStart"/>
-      <w:r>
-        <w:rPr>
-          <w:rFonts w:ascii="Andale Mono" w:hAnsi="Andale Mono"/>
-          <w:color w:val="000000" w:themeColor="text1"/>
-          <w:sz w:val="16"/>
-          <w:szCs w:val="16"/>
-        </w:rPr>
-        <w:t>port_number</w:t>
-      </w:r>
-      <w:proofErr w:type="spellEnd"/>
-      <w:r>
-        <w:rPr>
-          <w:rFonts w:ascii="Andale Mono" w:hAnsi="Andale Mono"/>
-          <w:color w:val="000000" w:themeColor="text1"/>
-          <w:sz w:val="16"/>
-          <w:szCs w:val="16"/>
-        </w:rPr>
-        <w:t>&gt; &lt;</w:t>
-      </w:r>
-      <w:proofErr w:type="spellStart"/>
-      <w:r>
-        <w:rPr>
-          <w:rFonts w:ascii="Andale Mono" w:hAnsi="Andale Mono"/>
-          <w:color w:val="000000" w:themeColor="text1"/>
-          <w:sz w:val="16"/>
-          <w:szCs w:val="16"/>
-        </w:rPr>
-        <w:t>file_name</w:t>
-      </w:r>
-      <w:proofErr w:type="spellEnd"/>
-      <w:r>
-        <w:rPr>
-          <w:rFonts w:ascii="Andale Mono" w:hAnsi="Andale Mono"/>
-          <w:color w:val="000000" w:themeColor="text1"/>
-          <w:sz w:val="16"/>
-          <w:szCs w:val="16"/>
-        </w:rPr>
-        <w:t>&gt; &lt;</w:t>
-      </w:r>
-      <w:proofErr w:type="spellStart"/>
-      <w:r>
-        <w:rPr>
-          <w:rFonts w:ascii="Andale Mono" w:hAnsi="Andale Mono"/>
-          <w:color w:val="000000" w:themeColor="text1"/>
-          <w:sz w:val="16"/>
-          <w:szCs w:val="16"/>
-        </w:rPr>
-        <w:t>loss_probability</w:t>
-      </w:r>
-      <w:proofErr w:type="spellEnd"/>
-      <w:r>
-        <w:rPr>
-          <w:rFonts w:ascii="Andale Mono" w:hAnsi="Andale Mono"/>
-          <w:color w:val="000000" w:themeColor="text1"/>
-          <w:sz w:val="16"/>
-          <w:szCs w:val="16"/>
-        </w:rPr>
-        <w:t>&gt; &lt;</w:t>
-      </w:r>
-      <w:proofErr w:type="spellStart"/>
-      <w:r>
-        <w:rPr>
-          <w:rFonts w:ascii="Andale Mono" w:hAnsi="Andale Mono"/>
-          <w:color w:val="000000" w:themeColor="text1"/>
-          <w:sz w:val="16"/>
-          <w:szCs w:val="16"/>
-        </w:rPr>
-        <w:t>corruption_probability</w:t>
-      </w:r>
-      <w:proofErr w:type="spellEnd"/>
-      <w:r>
-        <w:rPr>
-          <w:rFonts w:ascii="Andale Mono" w:hAnsi="Andale Mono"/>
-          <w:color w:val="000000" w:themeColor="text1"/>
-          <w:sz w:val="16"/>
-          <w:szCs w:val="16"/>
-        </w:rPr>
-        <w:t>&gt;</w:t>
+        <w:t>$ ./receiver &lt;host&gt; &lt;port_number&gt; &lt;file_name&gt; &lt;loss_probability&gt; &lt;corruption_probability&gt;</w:t>
       </w:r>
       <w:r>
         <w:rPr>
@@ -734,23 +441,7 @@
           <w:rFonts w:ascii="Georgia" w:hAnsi="Georgia"/>
           <w:color w:val="000000" w:themeColor="text1"/>
         </w:rPr>
-        <w:t xml:space="preserve">We opted to create a common packet structure (in its own </w:t>
-      </w:r>
-      <w:proofErr w:type="spellStart"/>
-      <w:r>
-        <w:rPr>
-          <w:rFonts w:ascii="Georgia" w:hAnsi="Georgia"/>
-          <w:color w:val="000000" w:themeColor="text1"/>
-        </w:rPr>
-        <w:t>packet.h</w:t>
-      </w:r>
-      <w:proofErr w:type="spellEnd"/>
-      <w:r>
-        <w:rPr>
-          <w:rFonts w:ascii="Georgia" w:hAnsi="Georgia"/>
-          <w:color w:val="000000" w:themeColor="text1"/>
-        </w:rPr>
-        <w:t xml:space="preserve"> that we included in both sender.cpp and receiver.cpp). </w:t>
+        <w:t xml:space="preserve">We opted to create a common packet structure (in its own packet.h that we included in both sender.cpp and receiver.cpp). </w:t>
       </w:r>
     </w:p>
     <w:p>
@@ -814,41 +505,13 @@
         </w:rPr>
         <w:t xml:space="preserve">The second field is </w:t>
       </w:r>
-      <w:proofErr w:type="spellStart"/>
-      <w:r>
-        <w:rPr>
-          <w:rFonts w:ascii="Georgia" w:hAnsi="Georgia"/>
-          <w:b/>
-          <w:color w:val="000000" w:themeColor="text1"/>
-        </w:rPr>
-        <w:t>int</w:t>
-      </w:r>
-      <w:proofErr w:type="spellEnd"/>
-      <w:r>
-        <w:rPr>
-          <w:rFonts w:ascii="Georgia" w:hAnsi="Georgia"/>
-          <w:b/>
-          <w:color w:val="000000" w:themeColor="text1"/>
-        </w:rPr>
-        <w:t xml:space="preserve"> </w:t>
-      </w:r>
-      <w:proofErr w:type="spellStart"/>
-      <w:r>
-        <w:rPr>
-          <w:rFonts w:ascii="Georgia" w:hAnsi="Georgia"/>
-          <w:b/>
-          <w:color w:val="000000" w:themeColor="text1"/>
-        </w:rPr>
-        <w:t>seqNum</w:t>
-      </w:r>
-      <w:proofErr w:type="spellEnd"/>
-      <w:r>
-        <w:rPr>
-          <w:rFonts w:ascii="Georgia" w:hAnsi="Georgia"/>
-          <w:b/>
-          <w:color w:val="000000" w:themeColor="text1"/>
-        </w:rPr>
-        <w:t>.</w:t>
+      <w:r>
+        <w:rPr>
+          <w:rFonts w:ascii="Georgia" w:hAnsi="Georgia"/>
+          <w:b/>
+          <w:color w:val="000000" w:themeColor="text1"/>
+        </w:rPr>
+        <w:t>int seqNum.</w:t>
       </w:r>
       <w:r>
         <w:rPr>
@@ -877,23 +540,13 @@
         </w:rPr>
         <w:t xml:space="preserve">The third field is </w:t>
       </w:r>
-      <w:proofErr w:type="spellStart"/>
-      <w:r>
-        <w:rPr>
-          <w:rFonts w:ascii="Georgia" w:hAnsi="Georgia"/>
-          <w:b/>
-          <w:color w:val="000000" w:themeColor="text1"/>
-        </w:rPr>
-        <w:t>int</w:t>
-      </w:r>
-      <w:proofErr w:type="spellEnd"/>
-      <w:r>
-        <w:rPr>
-          <w:rFonts w:ascii="Georgia" w:hAnsi="Georgia"/>
-          <w:b/>
-          <w:color w:val="000000" w:themeColor="text1"/>
-        </w:rPr>
-        <w:t xml:space="preserve"> size.</w:t>
+      <w:r>
+        <w:rPr>
+          <w:rFonts w:ascii="Georgia" w:hAnsi="Georgia"/>
+          <w:b/>
+          <w:color w:val="000000" w:themeColor="text1"/>
+        </w:rPr>
+        <w:t>int size.</w:t>
       </w:r>
       <w:r>
         <w:rPr>
@@ -912,7 +565,9 @@
         </w:numPr>
         <w:rPr>
           <w:rFonts w:ascii="Georgia" w:hAnsi="Georgia"/>
-          <w:color w:val="000000" w:themeColor="text1"/>
+          <w:b/>
+          <w:color w:val="548DD4" w:themeColor="text2" w:themeTint="99"/>
+          <w:sz w:val="22"/>
         </w:rPr>
       </w:pPr>
       <w:r>
@@ -928,25 +583,7 @@
           <w:b/>
           <w:color w:val="000000" w:themeColor="text1"/>
         </w:rPr>
-        <w:t xml:space="preserve">char </w:t>
-      </w:r>
-      <w:proofErr w:type="gramStart"/>
-      <w:r>
-        <w:rPr>
-          <w:rFonts w:ascii="Georgia" w:hAnsi="Georgia"/>
-          <w:b/>
-          <w:color w:val="000000" w:themeColor="text1"/>
-        </w:rPr>
-        <w:t>data[</w:t>
-      </w:r>
-      <w:proofErr w:type="gramEnd"/>
-      <w:r>
-        <w:rPr>
-          <w:rFonts w:ascii="Georgia" w:hAnsi="Georgia"/>
-          <w:b/>
-          <w:color w:val="000000" w:themeColor="text1"/>
-        </w:rPr>
-        <w:t>MAX_PACKET_SIZE].</w:t>
+        <w:t>char data[MAX_PACKET_SIZE].</w:t>
       </w:r>
       <w:r>
         <w:rPr>
@@ -955,6 +592,8 @@
         </w:rPr>
         <w:t xml:space="preserve"> Here, MAX_PACKET_SIZE is defined as 1KB, or 1024 bytes. It is essentially a character array to store the file data. </w:t>
       </w:r>
+      <w:bookmarkStart w:id="0" w:name="_GoBack"/>
+      <w:bookmarkEnd w:id="0"/>
     </w:p>
     <w:p>
       <w:pPr>
@@ -977,7 +616,7 @@
           <w:color w:val="548DD4" w:themeColor="text2" w:themeTint="99"/>
           <w:sz w:val="22"/>
         </w:rPr>
-        <w:t>Messages</w:t>
+        <w:t>Time-outs</w:t>
       </w:r>
     </w:p>
     <w:p>
@@ -995,9 +634,15 @@
         <w:rPr>
           <w:rFonts w:ascii="Georgia" w:hAnsi="Georgia"/>
           <w:color w:val="000000" w:themeColor="text1"/>
-          <w:highlight w:val="yellow"/>
-        </w:rPr>
-        <w:t>TODO: Not sure what to put here…</w:t>
+        </w:rPr>
+        <w:t>We handle time-outs by checking if the packet_number is either greater than or equal to the window size</w:t>
+      </w:r>
+      <w:r>
+        <w:rPr>
+          <w:rFonts w:ascii="Georgia" w:hAnsi="Georgia"/>
+          <w:color w:val="000000" w:themeColor="text1"/>
+        </w:rPr>
+        <w:t>, which means it has gone through the while loop once to check for a new ACK. Also, we check if the number of the sum of the last_acked and the sequence number are greater than or equal to the total number of packets_needed. In these cases, we indicate that there has been a time-out and we print the sequence number.</w:t>
       </w:r>
     </w:p>
     <w:p>
@@ -1021,7 +666,7 @@
           <w:color w:val="548DD4" w:themeColor="text2" w:themeTint="99"/>
           <w:sz w:val="22"/>
         </w:rPr>
-        <w:t>Time-outs</w:t>
+        <w:t>Window-based Protocol</w:t>
       </w:r>
     </w:p>
     <w:p>
@@ -1030,72 +675,36 @@
         <w:ind w:left="1500"/>
         <w:rPr>
           <w:rFonts w:ascii="Georgia" w:hAnsi="Georgia"/>
-          <w:b/>
-          <w:color w:val="548DD4" w:themeColor="text2" w:themeTint="99"/>
-          <w:sz w:val="22"/>
-        </w:rPr>
-      </w:pPr>
-      <w:r>
-        <w:rPr>
-          <w:rFonts w:ascii="Georgia" w:hAnsi="Georgia"/>
-          <w:color w:val="000000" w:themeColor="text1"/>
-        </w:rPr>
-        <w:t xml:space="preserve">We handle time-outs by checking if the </w:t>
-      </w:r>
-      <w:proofErr w:type="spellStart"/>
-      <w:r>
-        <w:rPr>
-          <w:rFonts w:ascii="Georgia" w:hAnsi="Georgia"/>
-          <w:color w:val="000000" w:themeColor="text1"/>
-        </w:rPr>
-        <w:t>packet_number</w:t>
-      </w:r>
-      <w:proofErr w:type="spellEnd"/>
-      <w:r>
-        <w:rPr>
-          <w:rFonts w:ascii="Georgia" w:hAnsi="Georgia"/>
-          <w:color w:val="000000" w:themeColor="text1"/>
-        </w:rPr>
-        <w:t xml:space="preserve"> is either greater than or equal to the window size</w:t>
-      </w:r>
-      <w:r>
-        <w:rPr>
-          <w:rFonts w:ascii="Georgia" w:hAnsi="Georgia"/>
-          <w:color w:val="000000" w:themeColor="text1"/>
-        </w:rPr>
-        <w:t xml:space="preserve">, which means it has gone through the while loop once to check for a new ACK. Also, we check if the number of the sum of the </w:t>
-      </w:r>
-      <w:proofErr w:type="spellStart"/>
-      <w:r>
-        <w:rPr>
-          <w:rFonts w:ascii="Georgia" w:hAnsi="Georgia"/>
-          <w:color w:val="000000" w:themeColor="text1"/>
-        </w:rPr>
-        <w:t>last_acked</w:t>
-      </w:r>
-      <w:proofErr w:type="spellEnd"/>
-      <w:r>
-        <w:rPr>
-          <w:rFonts w:ascii="Georgia" w:hAnsi="Georgia"/>
-          <w:color w:val="000000" w:themeColor="text1"/>
-        </w:rPr>
-        <w:t xml:space="preserve"> and the sequence number are greater than or equal to the total number of </w:t>
-      </w:r>
-      <w:proofErr w:type="spellStart"/>
-      <w:r>
-        <w:rPr>
-          <w:rFonts w:ascii="Georgia" w:hAnsi="Georgia"/>
-          <w:color w:val="000000" w:themeColor="text1"/>
-        </w:rPr>
-        <w:t>packets_needed</w:t>
-      </w:r>
-      <w:proofErr w:type="spellEnd"/>
-      <w:r>
-        <w:rPr>
-          <w:rFonts w:ascii="Georgia" w:hAnsi="Georgia"/>
-          <w:color w:val="000000" w:themeColor="text1"/>
-        </w:rPr>
-        <w:t>. In these cases, we indicate that there has been a time-out and we print the sequence number.</w:t>
+          <w:color w:val="000000" w:themeColor="text1"/>
+        </w:rPr>
+      </w:pPr>
+      <w:r>
+        <w:rPr>
+          <w:rFonts w:ascii="Georgia" w:hAnsi="Georgia"/>
+          <w:color w:val="000000" w:themeColor="text1"/>
+        </w:rPr>
+        <w:t>As mentio</w:t>
+      </w:r>
+      <w:r>
+        <w:rPr>
+          <w:rFonts w:ascii="Georgia" w:hAnsi="Georgia"/>
+          <w:color w:val="000000" w:themeColor="text1"/>
+        </w:rPr>
+        <w:t xml:space="preserve">ned in the introduction, we have chosen to utilize a Go-Back-N protocol. </w:t>
+      </w:r>
+      <w:r>
+        <w:rPr>
+          <w:rFonts w:ascii="Georgia" w:hAnsi="Georgia"/>
+          <w:color w:val="000000" w:themeColor="text1"/>
+        </w:rPr>
+        <w:t xml:space="preserve">The reason why we opted for this particular ARQ protocol was for reliability purposes; there is a window of sequence numbers (specified by window_size by the user) that can be transmitted without acknowledgement. The receiver accepts only the next sequence number it is expecting while other sequence numbers are ignored. </w:t>
+      </w:r>
+      <w:r>
+        <w:rPr>
+          <w:rFonts w:ascii="Georgia" w:hAnsi="Georgia"/>
+          <w:color w:val="000000" w:themeColor="text1"/>
+        </w:rPr>
+        <w:t>For further overview of how GBN was implemented, refer to section III.5, “Sender”.</w:t>
       </w:r>
     </w:p>
     <w:p>
@@ -1119,7 +728,17 @@
           <w:color w:val="548DD4" w:themeColor="text2" w:themeTint="99"/>
           <w:sz w:val="22"/>
         </w:rPr>
-        <w:t>Window-based Protocol</w:t>
+        <w:lastRenderedPageBreak/>
+        <w:t>Se</w:t>
+      </w:r>
+      <w:r>
+        <w:rPr>
+          <w:rFonts w:ascii="Georgia" w:hAnsi="Georgia"/>
+          <w:b/>
+          <w:color w:val="548DD4" w:themeColor="text2" w:themeTint="99"/>
+          <w:sz w:val="22"/>
+        </w:rPr>
+        <w:t>nder</w:t>
       </w:r>
     </w:p>
     <w:p>
@@ -1136,52 +755,83 @@
           <w:rFonts w:ascii="Georgia" w:hAnsi="Georgia"/>
           <w:color w:val="000000" w:themeColor="text1"/>
         </w:rPr>
-        <w:t>As mentio</w:t>
-      </w:r>
-      <w:r>
-        <w:rPr>
-          <w:rFonts w:ascii="Georgia" w:hAnsi="Georgia"/>
-          <w:color w:val="000000" w:themeColor="text1"/>
-        </w:rPr>
-        <w:t xml:space="preserve">ned in the introduction, we have chosen to utilize a Go-Back-N protocol. </w:t>
-      </w:r>
-      <w:r>
-        <w:rPr>
-          <w:rFonts w:ascii="Georgia" w:hAnsi="Georgia"/>
-          <w:color w:val="000000" w:themeColor="text1"/>
-        </w:rPr>
-        <w:t xml:space="preserve">The reason why we opted for this particular ARQ protocol was for reliability purposes; there is a window of sequence numbers (specified by </w:t>
-      </w:r>
-      <w:proofErr w:type="spellStart"/>
-      <w:r>
-        <w:rPr>
-          <w:rFonts w:ascii="Georgia" w:hAnsi="Georgia"/>
-          <w:color w:val="000000" w:themeColor="text1"/>
-        </w:rPr>
-        <w:t>window_size</w:t>
-      </w:r>
-      <w:proofErr w:type="spellEnd"/>
-      <w:r>
-        <w:rPr>
-          <w:rFonts w:ascii="Georgia" w:hAnsi="Georgia"/>
-          <w:color w:val="000000" w:themeColor="text1"/>
-        </w:rPr>
-        <w:t xml:space="preserve"> by the user) that can be transmitted without acknowledgement. The receiver accepts only the next sequence number it is expecting while other </w:t>
-      </w:r>
-      <w:r>
-        <w:rPr>
-          <w:rFonts w:ascii="Georgia" w:hAnsi="Georgia"/>
-          <w:color w:val="000000" w:themeColor="text1"/>
-        </w:rPr>
-        <w:lastRenderedPageBreak/>
-        <w:t xml:space="preserve">sequence numbers are ignored. </w:t>
-      </w:r>
-      <w:r>
-        <w:rPr>
-          <w:rFonts w:ascii="Georgia" w:hAnsi="Georgia"/>
-          <w:color w:val="000000" w:themeColor="text1"/>
-        </w:rPr>
-        <w:t>For further overview of how GBN was implemented, refer to section III.5, “Sender”.</w:t>
+        <w:t xml:space="preserve">The </w:t>
+      </w:r>
+      <w:r>
+        <w:rPr>
+          <w:rFonts w:ascii="Georgia" w:hAnsi="Georgia"/>
+          <w:color w:val="000000" w:themeColor="text1"/>
+        </w:rPr>
+        <w:t xml:space="preserve">sender initially waits for a request for a specified file from the receiver. It then checks to see if that file exists or not. If the file does not exists, then the sender automatically sends a FIN to end communication. If the file does exist, however, then we calculate how many packets are needed (by simply dividing by 1KB, or 1024B, and putting the remainder into another packet). </w:t>
+      </w:r>
+      <w:r>
+        <w:rPr>
+          <w:rFonts w:ascii="Georgia" w:hAnsi="Georgia"/>
+          <w:color w:val="000000" w:themeColor="text1"/>
+        </w:rPr>
+        <w:br/>
+      </w:r>
+      <w:r>
+        <w:rPr>
+          <w:rFonts w:ascii="Georgia" w:hAnsi="Georgia"/>
+          <w:color w:val="000000" w:themeColor="text1"/>
+        </w:rPr>
+        <w:br/>
+        <w:t>To implement Go-Back-N protocol, we have the sender send packets up until it hits the window size specified by the user (counted from the last ACK). At this point, a time-out occurs and a retransmission occurs.</w:t>
+      </w:r>
+    </w:p>
+    <w:p>
+      <w:pPr>
+        <w:pStyle w:val="HTMLPreformatted"/>
+        <w:ind w:left="1500"/>
+        <w:rPr>
+          <w:rFonts w:ascii="Georgia" w:hAnsi="Georgia"/>
+          <w:color w:val="000000" w:themeColor="text1"/>
+        </w:rPr>
+      </w:pPr>
+    </w:p>
+    <w:p>
+      <w:pPr>
+        <w:pStyle w:val="HTMLPreformatted"/>
+        <w:ind w:left="1500"/>
+        <w:rPr>
+          <w:rFonts w:ascii="Georgia" w:hAnsi="Georgia"/>
+          <w:color w:val="000000" w:themeColor="text1"/>
+        </w:rPr>
+      </w:pPr>
+      <w:r>
+        <w:rPr>
+          <w:rFonts w:ascii="Georgia" w:hAnsi="Georgia"/>
+          <w:color w:val="000000" w:themeColor="text1"/>
+        </w:rPr>
+        <w:t xml:space="preserve">When we actually receive an ACK that is expected (utilizing if checks for the type being ‘A’ and then checking the incoming packet’s sequence number against the last ACKed number), then we slide the window over and the packet sequence number goes back to 0, as specified by GBN. </w:t>
+      </w:r>
+    </w:p>
+    <w:p>
+      <w:pPr>
+        <w:pStyle w:val="HTMLPreformatted"/>
+        <w:ind w:left="1500"/>
+        <w:rPr>
+          <w:rFonts w:ascii="Georgia" w:hAnsi="Georgia"/>
+          <w:color w:val="000000" w:themeColor="text1"/>
+        </w:rPr>
+      </w:pPr>
+    </w:p>
+    <w:p>
+      <w:pPr>
+        <w:pStyle w:val="HTMLPreformatted"/>
+        <w:ind w:left="1500"/>
+        <w:rPr>
+          <w:rFonts w:ascii="Georgia" w:hAnsi="Georgia"/>
+          <w:color w:val="000000" w:themeColor="text1"/>
+        </w:rPr>
+      </w:pPr>
+      <w:r>
+        <w:rPr>
+          <w:rFonts w:ascii="Georgia" w:hAnsi="Georgia"/>
+          <w:color w:val="000000" w:themeColor="text1"/>
+        </w:rPr>
+        <w:t>Finally, at the point that all packets have been sent over to the receiver and all ACKs have come, then a FIN message is sent to end communication.</w:t>
       </w:r>
     </w:p>
     <w:p>
@@ -1205,16 +855,7 @@
           <w:color w:val="548DD4" w:themeColor="text2" w:themeTint="99"/>
           <w:sz w:val="22"/>
         </w:rPr>
-        <w:t>Se</w:t>
-      </w:r>
-      <w:r>
-        <w:rPr>
-          <w:rFonts w:ascii="Georgia" w:hAnsi="Georgia"/>
-          <w:b/>
-          <w:color w:val="548DD4" w:themeColor="text2" w:themeTint="99"/>
-          <w:sz w:val="22"/>
-        </w:rPr>
-        <w:t>nder</w:t>
+        <w:t>Receiver</w:t>
       </w:r>
     </w:p>
     <w:p>
@@ -1231,45 +872,14 @@
           <w:rFonts w:ascii="Georgia" w:hAnsi="Georgia"/>
           <w:color w:val="000000" w:themeColor="text1"/>
         </w:rPr>
-        <w:t xml:space="preserve">The </w:t>
-      </w:r>
-      <w:r>
-        <w:rPr>
-          <w:rFonts w:ascii="Georgia" w:hAnsi="Georgia"/>
-          <w:color w:val="000000" w:themeColor="text1"/>
-        </w:rPr>
-        <w:t xml:space="preserve">sender initially waits for a request for a specified file from the receiver. It then checks to see if that file exists or not. If the file does not exists, </w:t>
-      </w:r>
-      <w:proofErr w:type="gramStart"/>
-      <w:r>
-        <w:rPr>
-          <w:rFonts w:ascii="Georgia" w:hAnsi="Georgia"/>
-          <w:color w:val="000000" w:themeColor="text1"/>
-        </w:rPr>
-        <w:t>then</w:t>
-      </w:r>
-      <w:proofErr w:type="gramEnd"/>
-      <w:r>
-        <w:rPr>
-          <w:rFonts w:ascii="Georgia" w:hAnsi="Georgia"/>
-          <w:color w:val="000000" w:themeColor="text1"/>
-        </w:rPr>
-        <w:t xml:space="preserve"> the sender automatically sends a FIN to end communication. If the file does exist, however, then we calculate how many packets are needed (by simply dividing by 1KB, or 1024B, and putting the remainder into another packet). </w:t>
-      </w:r>
-      <w:r>
-        <w:rPr>
-          <w:rFonts w:ascii="Georgia" w:hAnsi="Georgia"/>
-          <w:color w:val="000000" w:themeColor="text1"/>
-        </w:rPr>
-        <w:br/>
-      </w:r>
-      <w:r>
-        <w:rPr>
-          <w:rFonts w:ascii="Georgia" w:hAnsi="Georgia"/>
-          <w:color w:val="000000" w:themeColor="text1"/>
-        </w:rPr>
-        <w:br/>
-        <w:t>To implement Go-Back-N protocol, we have the sender send packets up until it hits the window size specified by the user (counted from the last ACK). At this point, a time-out occurs and a retransmission occurs.</w:t>
+        <w:t>The</w:t>
+      </w:r>
+      <w:r>
+        <w:rPr>
+          <w:rFonts w:ascii="Georgia" w:hAnsi="Georgia"/>
+          <w:color w:val="000000" w:themeColor="text1"/>
+        </w:rPr>
+        <w:t xml:space="preserve"> receiver first builds a request packet (utilizing our build_packet() function) denoted with a type of ‘R’ for request. It then sends it over to the sender side, which checks if the file exists or not. If the file does not exist, a FIN is sent and communication halts. </w:t>
       </w:r>
     </w:p>
     <w:p>
@@ -1296,23 +906,28 @@
           <w:rFonts w:ascii="Georgia" w:hAnsi="Georgia"/>
           <w:color w:val="000000" w:themeColor="text1"/>
         </w:rPr>
-        <w:t xml:space="preserve">When we actually receive an ACK that is expected (utilizing if checks for the type being ‘A’ and then checking the incoming packet’s sequence number against the last </w:t>
-      </w:r>
-      <w:proofErr w:type="spellStart"/>
-      <w:r>
-        <w:rPr>
-          <w:rFonts w:ascii="Georgia" w:hAnsi="Georgia"/>
-          <w:color w:val="000000" w:themeColor="text1"/>
-        </w:rPr>
-        <w:t>ACKed</w:t>
-      </w:r>
-      <w:proofErr w:type="spellEnd"/>
-      <w:r>
-        <w:rPr>
-          <w:rFonts w:ascii="Georgia" w:hAnsi="Georgia"/>
-          <w:color w:val="000000" w:themeColor="text1"/>
-        </w:rPr>
-        <w:t xml:space="preserve"> number), then we slide the window over and the packet sequence number goes back to 0, as specified by GBN. </w:t>
+        <w:t xml:space="preserve">If the file does exist, however, then the receiver begins to take packets of data </w:t>
+      </w:r>
+      <w:r>
+        <w:rPr>
+          <w:rFonts w:ascii="Georgia" w:hAnsi="Georgia"/>
+          <w:color w:val="000000" w:themeColor="text1"/>
+        </w:rPr>
+        <w:t>by checking FD_I</w:t>
+      </w:r>
+      <w:r>
+        <w:rPr>
+          <w:rFonts w:ascii="Georgia" w:hAnsi="Georgia"/>
+          <w:color w:val="000000" w:themeColor="text1"/>
+        </w:rPr>
+        <w:t>S</w:t>
+      </w:r>
+      <w:r>
+        <w:rPr>
+          <w:rFonts w:ascii="Georgia" w:hAnsi="Georgia"/>
+          <w:color w:val="000000" w:themeColor="text1"/>
+        </w:rPr>
+        <w:t xml:space="preserve">SET() to check if our file descriptor is part of the set after our select() returns. Within the receiver, we simulate loss and corruption by simply utilizing rand() with the probabilities specified by the user. </w:t>
       </w:r>
     </w:p>
     <w:p>
@@ -1339,7 +954,7 @@
           <w:rFonts w:ascii="Georgia" w:hAnsi="Georgia"/>
           <w:color w:val="000000" w:themeColor="text1"/>
         </w:rPr>
-        <w:t>Finally, at the point that all packets have been sent over to the receiver and all ACKs have come, then a FIN message is sent to end communication.</w:t>
+        <w:t xml:space="preserve">We then ignore packets with incorrect sequence numbers (these packets would be out of order) as per GBN or packets that are not denoted with ‘D’ for data. We finally sent an ACK message back to the sender. Then, if a FIN message is received (denoted by a packet with ‘F’ as its type), then the receiver sends a FIN back and communication ends. </w:t>
       </w:r>
     </w:p>
     <w:p>
@@ -1359,11 +974,18 @@
       <w:r>
         <w:rPr>
           <w:rFonts w:ascii="Georgia" w:hAnsi="Georgia"/>
+          <w:color w:val="000000" w:themeColor="text1"/>
+        </w:rPr>
+        <w:tab/>
+      </w:r>
+      <w:r>
+        <w:rPr>
+          <w:rFonts w:ascii="Georgia" w:hAnsi="Georgia"/>
           <w:b/>
           <w:color w:val="548DD4" w:themeColor="text2" w:themeTint="99"/>
           <w:sz w:val="22"/>
         </w:rPr>
-        <w:t>Receiver</w:t>
+        <w:t>Loss and Corruption Simulation</w:t>
       </w:r>
     </w:p>
     <w:p>
@@ -1380,186 +1002,6 @@
           <w:rFonts w:ascii="Georgia" w:hAnsi="Georgia"/>
           <w:color w:val="000000" w:themeColor="text1"/>
         </w:rPr>
-        <w:t>The</w:t>
-      </w:r>
-      <w:r>
-        <w:rPr>
-          <w:rFonts w:ascii="Georgia" w:hAnsi="Georgia"/>
-          <w:color w:val="000000" w:themeColor="text1"/>
-        </w:rPr>
-        <w:t xml:space="preserve"> receiver first builds a request packet (utilizing our </w:t>
-      </w:r>
-      <w:proofErr w:type="spellStart"/>
-      <w:r>
-        <w:rPr>
-          <w:rFonts w:ascii="Georgia" w:hAnsi="Georgia"/>
-          <w:color w:val="000000" w:themeColor="text1"/>
-        </w:rPr>
-        <w:t>build_</w:t>
-      </w:r>
-      <w:proofErr w:type="gramStart"/>
-      <w:r>
-        <w:rPr>
-          <w:rFonts w:ascii="Georgia" w:hAnsi="Georgia"/>
-          <w:color w:val="000000" w:themeColor="text1"/>
-        </w:rPr>
-        <w:t>packet</w:t>
-      </w:r>
-      <w:proofErr w:type="spellEnd"/>
-      <w:r>
-        <w:rPr>
-          <w:rFonts w:ascii="Georgia" w:hAnsi="Georgia"/>
-          <w:color w:val="000000" w:themeColor="text1"/>
-        </w:rPr>
-        <w:t>(</w:t>
-      </w:r>
-      <w:proofErr w:type="gramEnd"/>
-      <w:r>
-        <w:rPr>
-          <w:rFonts w:ascii="Georgia" w:hAnsi="Georgia"/>
-          <w:color w:val="000000" w:themeColor="text1"/>
-        </w:rPr>
-        <w:t xml:space="preserve">) function) denoted with a type of ‘R’ for request. It then sends it over to the sender side, which checks if the file exists or not. If the file does not exist, a FIN is sent and communication halts. </w:t>
-      </w:r>
-    </w:p>
-    <w:p>
-      <w:pPr>
-        <w:pStyle w:val="HTMLPreformatted"/>
-        <w:ind w:left="1500"/>
-        <w:rPr>
-          <w:rFonts w:ascii="Georgia" w:hAnsi="Georgia"/>
-          <w:color w:val="000000" w:themeColor="text1"/>
-        </w:rPr>
-      </w:pPr>
-    </w:p>
-    <w:p>
-      <w:pPr>
-        <w:pStyle w:val="HTMLPreformatted"/>
-        <w:ind w:left="1500"/>
-        <w:rPr>
-          <w:rFonts w:ascii="Georgia" w:hAnsi="Georgia"/>
-          <w:color w:val="000000" w:themeColor="text1"/>
-        </w:rPr>
-      </w:pPr>
-      <w:r>
-        <w:rPr>
-          <w:rFonts w:ascii="Georgia" w:hAnsi="Georgia"/>
-          <w:color w:val="000000" w:themeColor="text1"/>
-        </w:rPr>
-        <w:t xml:space="preserve">If the file does exist, however, then the receiver begins to take packets of data </w:t>
-      </w:r>
-      <w:r>
-        <w:rPr>
-          <w:rFonts w:ascii="Georgia" w:hAnsi="Georgia"/>
-          <w:color w:val="000000" w:themeColor="text1"/>
-        </w:rPr>
-        <w:t>by checking FD_</w:t>
-      </w:r>
-      <w:proofErr w:type="gramStart"/>
-      <w:r>
-        <w:rPr>
-          <w:rFonts w:ascii="Georgia" w:hAnsi="Georgia"/>
-          <w:color w:val="000000" w:themeColor="text1"/>
-        </w:rPr>
-        <w:t>IFSET(</w:t>
-      </w:r>
-      <w:proofErr w:type="gramEnd"/>
-      <w:r>
-        <w:rPr>
-          <w:rFonts w:ascii="Georgia" w:hAnsi="Georgia"/>
-          <w:color w:val="000000" w:themeColor="text1"/>
-        </w:rPr>
-        <w:t xml:space="preserve">) to check if our file descriptor is part of the set after our select() returns. Within the receiver, we simulate loss and corruption by simply utilizing </w:t>
-      </w:r>
-      <w:proofErr w:type="gramStart"/>
-      <w:r>
-        <w:rPr>
-          <w:rFonts w:ascii="Georgia" w:hAnsi="Georgia"/>
-          <w:color w:val="000000" w:themeColor="text1"/>
-        </w:rPr>
-        <w:t>rand(</w:t>
-      </w:r>
-      <w:proofErr w:type="gramEnd"/>
-      <w:r>
-        <w:rPr>
-          <w:rFonts w:ascii="Georgia" w:hAnsi="Georgia"/>
-          <w:color w:val="000000" w:themeColor="text1"/>
-        </w:rPr>
-        <w:t xml:space="preserve">) with the probabilities specified by the user. </w:t>
-      </w:r>
-    </w:p>
-    <w:p>
-      <w:pPr>
-        <w:pStyle w:val="HTMLPreformatted"/>
-        <w:ind w:left="1500"/>
-        <w:rPr>
-          <w:rFonts w:ascii="Georgia" w:hAnsi="Georgia"/>
-          <w:color w:val="000000" w:themeColor="text1"/>
-        </w:rPr>
-      </w:pPr>
-    </w:p>
-    <w:p>
-      <w:pPr>
-        <w:pStyle w:val="HTMLPreformatted"/>
-        <w:ind w:left="1500"/>
-        <w:rPr>
-          <w:rFonts w:ascii="Georgia" w:hAnsi="Georgia"/>
-          <w:color w:val="000000" w:themeColor="text1"/>
-        </w:rPr>
-      </w:pPr>
-      <w:r>
-        <w:rPr>
-          <w:rFonts w:ascii="Georgia" w:hAnsi="Georgia"/>
-          <w:color w:val="000000" w:themeColor="text1"/>
-        </w:rPr>
-        <w:t xml:space="preserve">We then ignore packets with incorrect sequence numbers (these packets would be out of order) as per GBN or packets that are not denoted with ‘D’ for data. We finally sent an ACK message back to the sender. Then, if a FIN message is received (denoted by a packet with ‘F’ as its type), then the receiver sends a FIN back and communication ends. </w:t>
-      </w:r>
-    </w:p>
-    <w:p>
-      <w:pPr>
-        <w:pStyle w:val="HTMLPreformatted"/>
-        <w:numPr>
-          <w:ilvl w:val="0"/>
-          <w:numId w:val="2"/>
-        </w:numPr>
-        <w:rPr>
-          <w:rFonts w:ascii="Georgia" w:hAnsi="Georgia"/>
-          <w:b/>
-          <w:color w:val="548DD4" w:themeColor="text2" w:themeTint="99"/>
-          <w:sz w:val="22"/>
-        </w:rPr>
-      </w:pPr>
-      <w:r>
-        <w:rPr>
-          <w:rFonts w:ascii="Georgia" w:hAnsi="Georgia"/>
-          <w:color w:val="000000" w:themeColor="text1"/>
-        </w:rPr>
-        <w:tab/>
-      </w:r>
-      <w:r>
-        <w:rPr>
-          <w:rFonts w:ascii="Georgia" w:hAnsi="Georgia"/>
-          <w:b/>
-          <w:color w:val="548DD4" w:themeColor="text2" w:themeTint="99"/>
-          <w:sz w:val="22"/>
-        </w:rPr>
-        <w:t>Loss and Corruption Simulation</w:t>
-      </w:r>
-    </w:p>
-    <w:p>
-      <w:pPr>
-        <w:pStyle w:val="HTMLPreformatted"/>
-        <w:ind w:left="1500"/>
-        <w:rPr>
-          <w:rFonts w:ascii="Georgia" w:hAnsi="Georgia"/>
-          <w:color w:val="000000" w:themeColor="text1"/>
-        </w:rPr>
-      </w:pPr>
-      <w:r>
-        <w:rPr>
-          <w:rFonts w:ascii="Georgia" w:hAnsi="Georgia"/>
-          <w:color w:val="000000" w:themeColor="text1"/>
-        </w:rPr>
         <w:t>We made</w:t>
       </w:r>
       <w:r>
@@ -1567,23 +1009,7 @@
           <w:rFonts w:ascii="Georgia" w:hAnsi="Georgia"/>
           <w:color w:val="000000" w:themeColor="text1"/>
         </w:rPr>
-        <w:t xml:space="preserve"> the simulation of loss and corruption by taking the specified probabilities by the user and utilizing the </w:t>
-      </w:r>
-      <w:proofErr w:type="gramStart"/>
-      <w:r>
-        <w:rPr>
-          <w:rFonts w:ascii="Georgia" w:hAnsi="Georgia"/>
-          <w:color w:val="000000" w:themeColor="text1"/>
-        </w:rPr>
-        <w:t>rand(</w:t>
-      </w:r>
-      <w:proofErr w:type="gramEnd"/>
-      <w:r>
-        <w:rPr>
-          <w:rFonts w:ascii="Georgia" w:hAnsi="Georgia"/>
-          <w:color w:val="000000" w:themeColor="text1"/>
-        </w:rPr>
-        <w:t>) function to implement them. More specific to GBN, we simulated it in the receiver by taking the reply of the sender and having it have those probabilities of being lost or corrupted. In the case of corruption in the receiver, we had the ACK be retransmitted in an outgoing packet. On the sender side for loss and corruption simulation, we printed out an indication of a loss or corruption and then made sure to set the packet number back to 0 as specified by a GBN protocol.</w:t>
+        <w:t xml:space="preserve"> the simulation of loss and corruption by taking the specified probabilities by the user and utilizing the rand() function to implement them. More specific to GBN, we simulated it in the receiver by taking the reply of the sender and having it have those probabilities of being lost or corrupted. In the case of corruption in the receiver, we had the ACK be retransmitted in an outgoing packet. On the sender side for loss and corruption simulation, we printed out an indication of a loss or corruption and then made sure to set the packet number back to 0 as specified by a GBN protocol.</w:t>
       </w:r>
     </w:p>
     <w:p>
@@ -1666,23 +1092,7 @@
           <w:rFonts w:ascii="Georgia" w:hAnsi="Georgia"/>
           <w:color w:val="000000" w:themeColor="text1"/>
         </w:rPr>
-        <w:t xml:space="preserve">            Another difficulty was determining the exact conditions to check with </w:t>
-      </w:r>
-      <w:proofErr w:type="gramStart"/>
-      <w:r>
-        <w:rPr>
-          <w:rFonts w:ascii="Georgia" w:hAnsi="Georgia"/>
-          <w:color w:val="000000" w:themeColor="text1"/>
-        </w:rPr>
-        <w:t>our if</w:t>
-      </w:r>
-      <w:proofErr w:type="gramEnd"/>
-      <w:r>
-        <w:rPr>
-          <w:rFonts w:ascii="Georgia" w:hAnsi="Georgia"/>
-          <w:color w:val="000000" w:themeColor="text1"/>
-        </w:rPr>
-        <w:t xml:space="preserve"> statements for time-outs and when to time out. </w:t>
+        <w:t xml:space="preserve">            Another difficulty was determining the exact conditions to check with our if statements for time-outs and when to time out. </w:t>
       </w:r>
       <w:r>
         <w:rPr>
@@ -1714,55 +1124,15 @@
           <w:rFonts w:ascii="Georgia" w:hAnsi="Georgia"/>
           <w:color w:val="000000" w:themeColor="text1"/>
         </w:rPr>
-        <w:t xml:space="preserve">               Another difficulty was learning how to be accurate with file descriptors and making sure to find the right system calls and I/O functions. We had to find </w:t>
-      </w:r>
-      <w:proofErr w:type="gramStart"/>
-      <w:r>
-        <w:rPr>
-          <w:rFonts w:ascii="Georgia" w:hAnsi="Georgia"/>
-          <w:color w:val="000000" w:themeColor="text1"/>
-        </w:rPr>
-        <w:t>select(</w:t>
-      </w:r>
-      <w:proofErr w:type="gramEnd"/>
-      <w:r>
-        <w:rPr>
-          <w:rFonts w:ascii="Georgia" w:hAnsi="Georgia"/>
-          <w:color w:val="000000" w:themeColor="text1"/>
-        </w:rPr>
-        <w:t xml:space="preserve">) and ensure that we understood it as well as other file descriptor specific functions such as </w:t>
-      </w:r>
-      <w:proofErr w:type="spellStart"/>
-      <w:r>
-        <w:rPr>
-          <w:rFonts w:ascii="Georgia" w:hAnsi="Georgia"/>
-          <w:color w:val="000000" w:themeColor="text1"/>
-        </w:rPr>
-        <w:t>sendto</w:t>
-      </w:r>
-      <w:proofErr w:type="spellEnd"/>
-      <w:r>
-        <w:rPr>
-          <w:rFonts w:ascii="Georgia" w:hAnsi="Georgia"/>
-          <w:color w:val="000000" w:themeColor="text1"/>
-        </w:rPr>
-        <w:t xml:space="preserve">(), </w:t>
-      </w:r>
-      <w:proofErr w:type="spellStart"/>
-      <w:r>
-        <w:rPr>
-          <w:rFonts w:ascii="Georgia" w:hAnsi="Georgia"/>
-          <w:color w:val="000000" w:themeColor="text1"/>
-        </w:rPr>
-        <w:t>recvfrom</w:t>
-      </w:r>
-      <w:proofErr w:type="spellEnd"/>
-      <w:r>
-        <w:rPr>
-          <w:rFonts w:ascii="Georgia" w:hAnsi="Georgia"/>
-          <w:color w:val="000000" w:themeColor="text1"/>
-        </w:rPr>
-        <w:t>(), FD_ZERO(), FD_SET(), FD_ISSET(), etc. Linux man pages were very helpful in this sense, as we had to determine the exact use cases, parameters, and return values.</w:t>
+        <w:t xml:space="preserve">               Another difficulty was learning how to be accurate with file descriptors and making sure to find the right system calls and I/O functions. We had to find select() and ensure that we </w:t>
+      </w:r>
+      <w:r>
+        <w:rPr>
+          <w:rFonts w:ascii="Georgia" w:hAnsi="Georgia"/>
+          <w:color w:val="000000" w:themeColor="text1"/>
+        </w:rPr>
+        <w:lastRenderedPageBreak/>
+        <w:t>understood it as well as other file descriptor specific functions such as sendto(), recvfrom(), FD_ZERO(), FD_SET(), FD_ISSET(), etc. Linux man pages were very helpful in this sense, as we had to determine the exact use cases, parameters, and return values.</w:t>
       </w:r>
     </w:p>
     <w:p>
@@ -1816,7 +1186,7 @@
 </file>
 
 <file path=word/numbering.xml><?xml version="1.0" encoding="utf-8"?>
-<w:numbering xmlns:wpc="http://schemas.microsoft.com/office/word/2010/wordprocessingCanvas" xmlns:mo="http://schemas.microsoft.com/office/mac/office/2008/main" xmlns:mc="http://schemas.openxmlformats.org/markup-compatibility/2006" xmlns:mv="urn:schemas-microsoft-com:mac:vml" xmlns:o="urn:schemas-microsoft-com:office:office" xmlns:r="http://schemas.openxmlformats.org/officeDocument/2006/relationships" xmlns:m="http://schemas.openxmlformats.org/officeDocument/2006/math" xmlns:v="urn:schemas-microsoft-com:vml" xmlns:wp14="http://schemas.microsoft.com/office/word/2010/wordprocessingDrawing" xmlns:wp="http://schemas.openxmlformats.org/drawingml/2006/wordprocessingDrawing" xmlns:w10="urn:schemas-microsoft-com:office:word" xmlns:w="http://schemas.openxmlformats.org/wordprocessingml/2006/main" xmlns:w14="http://schemas.microsoft.com/office/word/2010/wordml" xmlns:wpg="http://schemas.microsoft.com/office/word/2010/wordprocessingGroup" xmlns:wpi="http://schemas.microsoft.com/office/word/2010/wordprocessingInk" xmlns:wne="http://schemas.microsoft.com/office/word/2006/wordml" xmlns:wps="http://schemas.microsoft.com/office/word/2010/wordprocessingShape" mc:Ignorable="w14 wp14">
+<w:numbering xmlns:wpc="http://schemas.microsoft.com/office/word/2010/wordprocessingCanvas" xmlns:mc="http://schemas.openxmlformats.org/markup-compatibility/2006" xmlns:o="urn:schemas-microsoft-com:office:office" xmlns:r="http://schemas.openxmlformats.org/officeDocument/2006/relationships" xmlns:m="http://schemas.openxmlformats.org/officeDocument/2006/math" xmlns:v="urn:schemas-microsoft-com:vml" xmlns:wp14="http://schemas.microsoft.com/office/word/2010/wordprocessingDrawing" xmlns:wp="http://schemas.openxmlformats.org/drawingml/2006/wordprocessingDrawing" xmlns:w10="urn:schemas-microsoft-com:office:word" xmlns:w="http://schemas.openxmlformats.org/wordprocessingml/2006/main" xmlns:w14="http://schemas.microsoft.com/office/word/2010/wordml" xmlns:w15="http://schemas.microsoft.com/office/word/2012/wordml" xmlns:wpg="http://schemas.microsoft.com/office/word/2010/wordprocessingGroup" xmlns:wpi="http://schemas.microsoft.com/office/word/2010/wordprocessingInk" xmlns:wne="http://schemas.microsoft.com/office/word/2006/wordml" xmlns:wps="http://schemas.microsoft.com/office/word/2010/wordprocessingShape" mc:Ignorable="w14 w15 wp14">
   <w:abstractNum w:abstractNumId="0">
     <w:nsid w:val="2F256641"/>
     <w:multiLevelType w:val="hybridMultilevel"/>
@@ -2010,7 +1380,7 @@
 </file>
 
 <file path=word/styles.xml><?xml version="1.0" encoding="utf-8"?>
-<w:styles xmlns:mc="http://schemas.openxmlformats.org/markup-compatibility/2006" xmlns:r="http://schemas.openxmlformats.org/officeDocument/2006/relationships" xmlns:w="http://schemas.openxmlformats.org/wordprocessingml/2006/main" xmlns:w14="http://schemas.microsoft.com/office/word/2010/wordml" mc:Ignorable="w14">
+<w:styles xmlns:mc="http://schemas.openxmlformats.org/markup-compatibility/2006" xmlns:r="http://schemas.openxmlformats.org/officeDocument/2006/relationships" xmlns:w="http://schemas.openxmlformats.org/wordprocessingml/2006/main" xmlns:w14="http://schemas.microsoft.com/office/word/2010/wordml" xmlns:w15="http://schemas.microsoft.com/office/word/2012/wordml" mc:Ignorable="w14 w15">
   <w:docDefaults>
     <w:rPrDefault>
       <w:rPr>
@@ -2022,375 +1392,369 @@
     </w:rPrDefault>
     <w:pPrDefault/>
   </w:docDefaults>
-  <w:latentStyles w:defLockedState="0" w:defUIPriority="99" w:defSemiHidden="1" w:defUnhideWhenUsed="1" w:defQFormat="0" w:count="276">
-    <w:lsdException w:name="Normal" w:semiHidden="0" w:uiPriority="0" w:unhideWhenUsed="0" w:qFormat="1"/>
-    <w:lsdException w:name="heading 1" w:semiHidden="0" w:uiPriority="9" w:unhideWhenUsed="0" w:qFormat="1"/>
-    <w:lsdException w:name="heading 2" w:uiPriority="9" w:qFormat="1"/>
-    <w:lsdException w:name="heading 3" w:uiPriority="9" w:qFormat="1"/>
-    <w:lsdException w:name="heading 4" w:uiPriority="9" w:qFormat="1"/>
-    <w:lsdException w:name="heading 5" w:uiPriority="9" w:qFormat="1"/>
-    <w:lsdException w:name="heading 6" w:uiPriority="9" w:qFormat="1"/>
-    <w:lsdException w:name="heading 7" w:uiPriority="9" w:qFormat="1"/>
-    <w:lsdException w:name="heading 8" w:uiPriority="9" w:qFormat="1"/>
-    <w:lsdException w:name="heading 9" w:uiPriority="9" w:qFormat="1"/>
-    <w:lsdException w:name="toc 1" w:uiPriority="39"/>
-    <w:lsdException w:name="toc 2" w:uiPriority="39"/>
-    <w:lsdException w:name="toc 3" w:uiPriority="39"/>
-    <w:lsdException w:name="toc 4" w:uiPriority="39"/>
-    <w:lsdException w:name="toc 5" w:uiPriority="39"/>
-    <w:lsdException w:name="toc 6" w:uiPriority="39"/>
-    <w:lsdException w:name="toc 7" w:uiPriority="39"/>
-    <w:lsdException w:name="toc 8" w:uiPriority="39"/>
-    <w:lsdException w:name="toc 9" w:uiPriority="39"/>
-    <w:lsdException w:name="caption" w:uiPriority="35" w:qFormat="1"/>
-    <w:lsdException w:name="Title" w:semiHidden="0" w:uiPriority="10" w:unhideWhenUsed="0" w:qFormat="1"/>
-    <w:lsdException w:name="Default Paragraph Font" w:uiPriority="1"/>
-    <w:lsdException w:name="Subtitle" w:semiHidden="0" w:uiPriority="11" w:unhideWhenUsed="0" w:qFormat="1"/>
-    <w:lsdException w:name="Strong" w:semiHidden="0" w:uiPriority="22" w:unhideWhenUsed="0" w:qFormat="1"/>
-    <w:lsdException w:name="Emphasis" w:semiHidden="0" w:uiPriority="20" w:unhideWhenUsed="0" w:qFormat="1"/>
-    <w:lsdException w:name="Table Grid" w:semiHidden="0" w:uiPriority="59" w:unhideWhenUsed="0"/>
-    <w:lsdException w:name="Placeholder Text" w:unhideWhenUsed="0"/>
-    <w:lsdException w:name="No Spacing" w:semiHidden="0" w:uiPriority="1" w:unhideWhenUsed="0" w:qFormat="1"/>
-    <w:lsdException w:name="Light Shading" w:semiHidden="0" w:uiPriority="60" w:unhideWhenUsed="0"/>
-    <w:lsdException w:name="Light List" w:semiHidden="0" w:uiPriority="61" w:unhideWhenUsed="0"/>
-    <w:lsdException w:name="Light Grid" w:semiHidden="0" w:uiPriority="62" w:unhideWhenUsed="0"/>
-    <w:lsdException w:name="Medium Shading 1" w:semiHidden="0" w:uiPriority="63" w:unhideWhenUsed="0"/>
-    <w:lsdException w:name="Medium Shading 2" w:semiHidden="0" w:uiPriority="64" w:unhideWhenUsed="0"/>
-    <w:lsdException w:name="Medium List 1" w:semiHidden="0" w:uiPriority="65" w:unhideWhenUsed="0"/>
-    <w:lsdException w:name="Medium List 2" w:semiHidden="0" w:uiPriority="66" w:unhideWhenUsed="0"/>
-    <w:lsdException w:name="Medium Grid 1" w:semiHidden="0" w:uiPriority="67" w:unhideWhenUsed="0"/>
-    <w:lsdException w:name="Medium Grid 2" w:semiHidden="0" w:uiPriority="68" w:unhideWhenUsed="0"/>
-    <w:lsdException w:name="Medium Grid 3" w:semiHidden="0" w:uiPriority="69" w:unhideWhenUsed="0"/>
-    <w:lsdException w:name="Dark List" w:semiHidden="0" w:uiPriority="70" w:unhideWhenUsed="0"/>
-    <w:lsdException w:name="Colorful Shading" w:semiHidden="0" w:uiPriority="71" w:unhideWhenUsed="0"/>
-    <w:lsdException w:name="Colorful List" w:semiHidden="0" w:uiPriority="72" w:unhideWhenUsed="0"/>
-    <w:lsdException w:name="Colorful Grid" w:semiHidden="0" w:uiPriority="73" w:unhideWhenUsed="0"/>
-    <w:lsdException w:name="Light Shading Accent 1" w:semiHidden="0" w:uiPriority="60" w:unhideWhenUsed="0"/>
-    <w:lsdException w:name="Light List Accent 1" w:semiHidden="0" w:uiPriority="61" w:unhideWhenUsed="0"/>
-    <w:lsdException w:name="Light Grid Accent 1" w:semiHidden="0" w:uiPriority="62" w:unhideWhenUsed="0"/>
-    <w:lsdException w:name="Medium Shading 1 Accent 1" w:semiHidden="0" w:uiPriority="63" w:unhideWhenUsed="0"/>
-    <w:lsdException w:name="Medium Shading 2 Accent 1" w:semiHidden="0" w:uiPriority="64" w:unhideWhenUsed="0"/>
-    <w:lsdException w:name="Medium List 1 Accent 1" w:semiHidden="0" w:uiPriority="65" w:unhideWhenUsed="0"/>
-    <w:lsdException w:name="Revision" w:unhideWhenUsed="0"/>
-    <w:lsdException w:name="List Paragraph" w:semiHidden="0" w:uiPriority="34" w:unhideWhenUsed="0" w:qFormat="1"/>
-    <w:lsdException w:name="Quote" w:semiHidden="0" w:uiPriority="29" w:unhideWhenUsed="0" w:qFormat="1"/>
-    <w:lsdException w:name="Intense Quote" w:semiHidden="0" w:uiPriority="30" w:unhideWhenUsed="0" w:qFormat="1"/>
-    <w:lsdException w:name="Medium List 2 Accent 1" w:semiHidden="0" w:uiPriority="66" w:unhideWhenUsed="0"/>
-    <w:lsdException w:name="Medium Grid 1 Accent 1" w:semiHidden="0" w:uiPriority="67" w:unhideWhenUsed="0"/>
-    <w:lsdException w:name="Medium Grid 2 Accent 1" w:semiHidden="0" w:uiPriority="68" w:unhideWhenUsed="0"/>
-    <w:lsdException w:name="Medium Grid 3 Accent 1" w:semiHidden="0" w:uiPriority="69" w:unhideWhenUsed="0"/>
-    <w:lsdException w:name="Dark List Accent 1" w:semiHidden="0" w:uiPriority="70" w:unhideWhenUsed="0"/>
-    <w:lsdException w:name="Colorful Shading Accent 1" w:semiHidden="0" w:uiPriority="71" w:unhideWhenUsed="0"/>
-    <w:lsdException w:name="Colorful List Accent 1" w:semiHidden="0" w:uiPriority="72" w:unhideWhenUsed="0"/>
-    <w:lsdException w:name="Colorful Grid Accent 1" w:semiHidden="0" w:uiPriority="73" w:unhideWhenUsed="0"/>
-    <w:lsdException w:name="Light Shading Accent 2" w:semiHidden="0" w:uiPriority="60" w:unhideWhenUsed="0"/>
-    <w:lsdException w:name="Light List Accent 2" w:semiHidden="0" w:uiPriority="61" w:unhideWhenUsed="0"/>
-    <w:lsdException w:name="Light Grid Accent 2" w:semiHidden="0" w:uiPriority="62" w:unhideWhenUsed="0"/>
-    <w:lsdException w:name="Medium Shading 1 Accent 2" w:semiHidden="0" w:uiPriority="63" w:unhideWhenUsed="0"/>
-    <w:lsdException w:name="Medium Shading 2 Accent 2" w:semiHidden="0" w:uiPriority="64" w:unhideWhenUsed="0"/>
-    <w:lsdException w:name="Medium List 1 Accent 2" w:semiHidden="0" w:uiPriority="65" w:unhideWhenUsed="0"/>
-    <w:lsdException w:name="Medium List 2 Accent 2" w:semiHidden="0" w:uiPriority="66" w:unhideWhenUsed="0"/>
-    <w:lsdException w:name="Medium Grid 1 Accent 2" w:semiHidden="0" w:uiPriority="67" w:unhideWhenUsed="0"/>
-    <w:lsdException w:name="Medium Grid 2 Accent 2" w:semiHidden="0" w:uiPriority="68" w:unhideWhenUsed="0"/>
-    <w:lsdException w:name="Medium Grid 3 Accent 2" w:semiHidden="0" w:uiPriority="69" w:unhideWhenUsed="0"/>
-    <w:lsdException w:name="Dark List Accent 2" w:semiHidden="0" w:uiPriority="70" w:unhideWhenUsed="0"/>
-    <w:lsdException w:name="Colorful Shading Accent 2" w:semiHidden="0" w:uiPriority="71" w:unhideWhenUsed="0"/>
-    <w:lsdException w:name="Colorful List Accent 2" w:semiHidden="0" w:uiPriority="72" w:unhideWhenUsed="0"/>
-    <w:lsdException w:name="Colorful Grid Accent 2" w:semiHidden="0" w:uiPriority="73" w:unhideWhenUsed="0"/>
-    <w:lsdException w:name="Light Shading Accent 3" w:semiHidden="0" w:uiPriority="60" w:unhideWhenUsed="0"/>
-    <w:lsdException w:name="Light List Accent 3" w:semiHidden="0" w:uiPriority="61" w:unhideWhenUsed="0"/>
-    <w:lsdException w:name="Light Grid Accent 3" w:semiHidden="0" w:uiPriority="62" w:unhideWhenUsed="0"/>
-    <w:lsdException w:name="Medium Shading 1 Accent 3" w:semiHidden="0" w:uiPriority="63" w:unhideWhenUsed="0"/>
-    <w:lsdException w:name="Medium Shading 2 Accent 3" w:semiHidden="0" w:uiPriority="64" w:unhideWhenUsed="0"/>
-    <w:lsdException w:name="Medium List 1 Accent 3" w:semiHidden="0" w:uiPriority="65" w:unhideWhenUsed="0"/>
-    <w:lsdException w:name="Medium List 2 Accent 3" w:semiHidden="0" w:uiPriority="66" w:unhideWhenUsed="0"/>
-    <w:lsdException w:name="Medium Grid 1 Accent 3" w:semiHidden="0" w:uiPriority="67" w:unhideWhenUsed="0"/>
-    <w:lsdException w:name="Medium Grid 2 Accent 3" w:semiHidden="0" w:uiPriority="68" w:unhideWhenUsed="0"/>
-    <w:lsdException w:name="Medium Grid 3 Accent 3" w:semiHidden="0" w:uiPriority="69" w:unhideWhenUsed="0"/>
-    <w:lsdException w:name="Dark List Accent 3" w:semiHidden="0" w:uiPriority="70" w:unhideWhenUsed="0"/>
-    <w:lsdException w:name="Colorful Shading Accent 3" w:semiHidden="0" w:uiPriority="71" w:unhideWhenUsed="0"/>
-    <w:lsdException w:name="Colorful List Accent 3" w:semiHidden="0" w:uiPriority="72" w:unhideWhenUsed="0"/>
-    <w:lsdException w:name="Colorful Grid Accent 3" w:semiHidden="0" w:uiPriority="73" w:unhideWhenUsed="0"/>
-    <w:lsdException w:name="Light Shading Accent 4" w:semiHidden="0" w:uiPriority="60" w:unhideWhenUsed="0"/>
-    <w:lsdException w:name="Light List Accent 4" w:semiHidden="0" w:uiPriority="61" w:unhideWhenUsed="0"/>
-    <w:lsdException w:name="Light Grid Accent 4" w:semiHidden="0" w:uiPriority="62" w:unhideWhenUsed="0"/>
-    <w:lsdException w:name="Medium Shading 1 Accent 4" w:semiHidden="0" w:uiPriority="63" w:unhideWhenUsed="0"/>
-    <w:lsdException w:name="Medium Shading 2 Accent 4" w:semiHidden="0" w:uiPriority="64" w:unhideWhenUsed="0"/>
-    <w:lsdException w:name="Medium List 1 Accent 4" w:semiHidden="0" w:uiPriority="65" w:unhideWhenUsed="0"/>
-    <w:lsdException w:name="Medium List 2 Accent 4" w:semiHidden="0" w:uiPriority="66" w:unhideWhenUsed="0"/>
-    <w:lsdException w:name="Medium Grid 1 Accent 4" w:semiHidden="0" w:uiPriority="67" w:unhideWhenUsed="0"/>
-    <w:lsdException w:name="Medium Grid 2 Accent 4" w:semiHidden="0" w:uiPriority="68" w:unhideWhenUsed="0"/>
-    <w:lsdException w:name="Medium Grid 3 Accent 4" w:semiHidden="0" w:uiPriority="69" w:unhideWhenUsed="0"/>
-    <w:lsdException w:name="Dark List Accent 4" w:semiHidden="0" w:uiPriority="70" w:unhideWhenUsed="0"/>
-    <w:lsdException w:name="Colorful Shading Accent 4" w:semiHidden="0" w:uiPriority="71" w:unhideWhenUsed="0"/>
-    <w:lsdException w:name="Colorful List Accent 4" w:semiHidden="0" w:uiPriority="72" w:unhideWhenUsed="0"/>
-    <w:lsdException w:name="Colorful Grid Accent 4" w:semiHidden="0" w:uiPriority="73" w:unhideWhenUsed="0"/>
-    <w:lsdException w:name="Light Shading Accent 5" w:semiHidden="0" w:uiPriority="60" w:unhideWhenUsed="0"/>
-    <w:lsdException w:name="Light List Accent 5" w:semiHidden="0" w:uiPriority="61" w:unhideWhenUsed="0"/>
-    <w:lsdException w:name="Light Grid Accent 5" w:semiHidden="0" w:uiPriority="62" w:unhideWhenUsed="0"/>
-    <w:lsdException w:name="Medium Shading 1 Accent 5" w:semiHidden="0" w:uiPriority="63" w:unhideWhenUsed="0"/>
-    <w:lsdException w:name="Medium Shading 2 Accent 5" w:semiHidden="0" w:uiPriority="64" w:unhideWhenUsed="0"/>
-    <w:lsdException w:name="Medium List 1 Accent 5" w:semiHidden="0" w:uiPriority="65" w:unhideWhenUsed="0"/>
-    <w:lsdException w:name="Medium List 2 Accent 5" w:semiHidden="0" w:uiPriority="66" w:unhideWhenUsed="0"/>
-    <w:lsdException w:name="Medium Grid 1 Accent 5" w:semiHidden="0" w:uiPriority="67" w:unhideWhenUsed="0"/>
-    <w:lsdException w:name="Medium Grid 2 Accent 5" w:semiHidden="0" w:uiPriority="68" w:unhideWhenUsed="0"/>
-    <w:lsdException w:name="Medium Grid 3 Accent 5" w:semiHidden="0" w:uiPriority="69" w:unhideWhenUsed="0"/>
-    <w:lsdException w:name="Dark List Accent 5" w:semiHidden="0" w:uiPriority="70" w:unhideWhenUsed="0"/>
-    <w:lsdException w:name="Colorful Shading Accent 5" w:semiHidden="0" w:uiPriority="71" w:unhideWhenUsed="0"/>
-    <w:lsdException w:name="Colorful List Accent 5" w:semiHidden="0" w:uiPriority="72" w:unhideWhenUsed="0"/>
-    <w:lsdException w:name="Colorful Grid Accent 5" w:semiHidden="0" w:uiPriority="73" w:unhideWhenUsed="0"/>
-    <w:lsdException w:name="Light Shading Accent 6" w:semiHidden="0" w:uiPriority="60" w:unhideWhenUsed="0"/>
-    <w:lsdException w:name="Light List Accent 6" w:semiHidden="0" w:uiPriority="61" w:unhideWhenUsed="0"/>
-    <w:lsdException w:name="Light Grid Accent 6" w:semiHidden="0" w:uiPriority="62" w:unhideWhenUsed="0"/>
-    <w:lsdException w:name="Medium Shading 1 Accent 6" w:semiHidden="0" w:uiPriority="63" w:unhideWhenUsed="0"/>
-    <w:lsdException w:name="Medium Shading 2 Accent 6" w:semiHidden="0" w:uiPriority="64" w:unhideWhenUsed="0"/>
-    <w:lsdException w:name="Medium List 1 Accent 6" w:semiHidden="0" w:uiPriority="65" w:unhideWhenUsed="0"/>
-    <w:lsdException w:name="Medium List 2 Accent 6" w:semiHidden="0" w:uiPriority="66" w:unhideWhenUsed="0"/>
-    <w:lsdException w:name="Medium Grid 1 Accent 6" w:semiHidden="0" w:uiPriority="67" w:unhideWhenUsed="0"/>
-    <w:lsdException w:name="Medium Grid 2 Accent 6" w:semiHidden="0" w:uiPriority="68" w:unhideWhenUsed="0"/>
-    <w:lsdException w:name="Medium Grid 3 Accent 6" w:semiHidden="0" w:uiPriority="69" w:unhideWhenUsed="0"/>
-    <w:lsdException w:name="Dark List Accent 6" w:semiHidden="0" w:uiPriority="70" w:unhideWhenUsed="0"/>
-    <w:lsdException w:name="Colorful Shading Accent 6" w:semiHidden="0" w:uiPriority="71" w:unhideWhenUsed="0"/>
-    <w:lsdException w:name="Colorful List Accent 6" w:semiHidden="0" w:uiPriority="72" w:unhideWhenUsed="0"/>
-    <w:lsdException w:name="Colorful Grid Accent 6" w:semiHidden="0" w:uiPriority="73" w:unhideWhenUsed="0"/>
-    <w:lsdException w:name="Subtle Emphasis" w:semiHidden="0" w:uiPriority="19" w:unhideWhenUsed="0" w:qFormat="1"/>
-    <w:lsdException w:name="Intense Emphasis" w:semiHidden="0" w:uiPriority="21" w:unhideWhenUsed="0" w:qFormat="1"/>
-    <w:lsdException w:name="Subtle Reference" w:semiHidden="0" w:uiPriority="31" w:unhideWhenUsed="0" w:qFormat="1"/>
-    <w:lsdException w:name="Intense Reference" w:semiHidden="0" w:uiPriority="32" w:unhideWhenUsed="0" w:qFormat="1"/>
-    <w:lsdException w:name="Book Title" w:semiHidden="0" w:uiPriority="33" w:unhideWhenUsed="0" w:qFormat="1"/>
-    <w:lsdException w:name="Bibliography" w:uiPriority="37"/>
-    <w:lsdException w:name="TOC Heading" w:uiPriority="39" w:qFormat="1"/>
-  </w:latentStyles>
-  <w:style w:type="paragraph" w:default="1" w:styleId="Normal">
-    <w:name w:val="Normal"/>
-    <w:qFormat/>
-  </w:style>
-  <w:style w:type="character" w:default="1" w:styleId="DefaultParagraphFont">
-    <w:name w:val="Default Paragraph Font"/>
-    <w:uiPriority w:val="1"/>
-    <w:semiHidden/>
-    <w:unhideWhenUsed/>
-  </w:style>
-  <w:style w:type="table" w:default="1" w:styleId="TableNormal">
-    <w:name w:val="Normal Table"/>
-    <w:uiPriority w:val="99"/>
-    <w:semiHidden/>
-    <w:unhideWhenUsed/>
-    <w:tblPr>
-      <w:tblInd w:w="0" w:type="dxa"/>
-      <w:tblCellMar>
-        <w:top w:w="0" w:type="dxa"/>
-        <w:left w:w="108" w:type="dxa"/>
-        <w:bottom w:w="0" w:type="dxa"/>
-        <w:right w:w="108" w:type="dxa"/>
-      </w:tblCellMar>
-    </w:tblPr>
-  </w:style>
-  <w:style w:type="numbering" w:default="1" w:styleId="NoList">
-    <w:name w:val="No List"/>
-    <w:uiPriority w:val="99"/>
-    <w:semiHidden/>
-    <w:unhideWhenUsed/>
-  </w:style>
-  <w:style w:type="paragraph" w:styleId="HTMLPreformatted">
-    <w:name w:val="HTML Preformatted"/>
-    <w:basedOn w:val="Normal"/>
-    <w:link w:val="HTMLPreformattedChar"/>
-    <w:uiPriority w:val="99"/>
-    <w:unhideWhenUsed/>
-    <w:rsid w:val="006321DA"/>
-    <w:pPr>
-      <w:tabs>
-        <w:tab w:val="left" w:pos="916"/>
-        <w:tab w:val="left" w:pos="1832"/>
-        <w:tab w:val="left" w:pos="2748"/>
-        <w:tab w:val="left" w:pos="3664"/>
-        <w:tab w:val="left" w:pos="4580"/>
-        <w:tab w:val="left" w:pos="5496"/>
-        <w:tab w:val="left" w:pos="6412"/>
-        <w:tab w:val="left" w:pos="7328"/>
-        <w:tab w:val="left" w:pos="8244"/>
-        <w:tab w:val="left" w:pos="9160"/>
-        <w:tab w:val="left" w:pos="10076"/>
-        <w:tab w:val="left" w:pos="10992"/>
-        <w:tab w:val="left" w:pos="11908"/>
-        <w:tab w:val="left" w:pos="12824"/>
-        <w:tab w:val="left" w:pos="13740"/>
-        <w:tab w:val="left" w:pos="14656"/>
-      </w:tabs>
-    </w:pPr>
-    <w:rPr>
-      <w:rFonts w:ascii="Courier" w:hAnsi="Courier" w:cs="Courier"/>
-      <w:sz w:val="20"/>
-      <w:szCs w:val="20"/>
-    </w:rPr>
-  </w:style>
-  <w:style w:type="character" w:customStyle="1" w:styleId="HTMLPreformattedChar">
-    <w:name w:val="HTML Preformatted Char"/>
-    <w:basedOn w:val="DefaultParagraphFont"/>
-    <w:link w:val="HTMLPreformatted"/>
-    <w:uiPriority w:val="99"/>
-    <w:rsid w:val="006321DA"/>
-    <w:rPr>
-      <w:rFonts w:ascii="Courier" w:hAnsi="Courier" w:cs="Courier"/>
-      <w:sz w:val="20"/>
-      <w:szCs w:val="20"/>
-    </w:rPr>
-  </w:style>
-</w:styles>
-</file>
-
-<file path=word/stylesWithEffects.xml><?xml version="1.0" encoding="utf-8"?>
-<w:styles xmlns:wpc="http://schemas.microsoft.com/office/word/2010/wordprocessingCanvas" xmlns:mo="http://schemas.microsoft.com/office/mac/office/2008/main" xmlns:mc="http://schemas.openxmlformats.org/markup-compatibility/2006" xmlns:mv="urn:schemas-microsoft-com:mac:vml" xmlns:o="urn:schemas-microsoft-com:office:office" xmlns:r="http://schemas.openxmlformats.org/officeDocument/2006/relationships" xmlns:m="http://schemas.openxmlformats.org/officeDocument/2006/math" xmlns:v="urn:schemas-microsoft-com:vml" xmlns:wp14="http://schemas.microsoft.com/office/word/2010/wordprocessingDrawing" xmlns:wp="http://schemas.openxmlformats.org/drawingml/2006/wordprocessingDrawing" xmlns:w10="urn:schemas-microsoft-com:office:word" xmlns:w="http://schemas.openxmlformats.org/wordprocessingml/2006/main" xmlns:w14="http://schemas.microsoft.com/office/word/2010/wordml" xmlns:wpg="http://schemas.microsoft.com/office/word/2010/wordprocessingGroup" xmlns:wpi="http://schemas.microsoft.com/office/word/2010/wordprocessingInk" xmlns:wne="http://schemas.microsoft.com/office/word/2006/wordml" xmlns:wps="http://schemas.microsoft.com/office/word/2010/wordprocessingShape" mc:Ignorable="w14 wp14">
-  <w:docDefaults>
-    <w:rPrDefault>
-      <w:rPr>
-        <w:rFonts w:asciiTheme="minorHAnsi" w:eastAsiaTheme="minorEastAsia" w:hAnsiTheme="minorHAnsi" w:cstheme="minorBidi"/>
-        <w:sz w:val="24"/>
-        <w:szCs w:val="24"/>
-        <w:lang w:val="en-US" w:eastAsia="en-US" w:bidi="ar-SA"/>
-      </w:rPr>
-    </w:rPrDefault>
-    <w:pPrDefault/>
-  </w:docDefaults>
-  <w:latentStyles w:defLockedState="0" w:defUIPriority="99" w:defSemiHidden="1" w:defUnhideWhenUsed="1" w:defQFormat="0" w:count="276">
-    <w:lsdException w:name="Normal" w:semiHidden="0" w:uiPriority="0" w:unhideWhenUsed="0" w:qFormat="1"/>
-    <w:lsdException w:name="heading 1" w:semiHidden="0" w:uiPriority="9" w:unhideWhenUsed="0" w:qFormat="1"/>
-    <w:lsdException w:name="heading 2" w:uiPriority="9" w:qFormat="1"/>
-    <w:lsdException w:name="heading 3" w:uiPriority="9" w:qFormat="1"/>
-    <w:lsdException w:name="heading 4" w:uiPriority="9" w:qFormat="1"/>
-    <w:lsdException w:name="heading 5" w:uiPriority="9" w:qFormat="1"/>
-    <w:lsdException w:name="heading 6" w:uiPriority="9" w:qFormat="1"/>
-    <w:lsdException w:name="heading 7" w:uiPriority="9" w:qFormat="1"/>
-    <w:lsdException w:name="heading 8" w:uiPriority="9" w:qFormat="1"/>
-    <w:lsdException w:name="heading 9" w:uiPriority="9" w:qFormat="1"/>
-    <w:lsdException w:name="toc 1" w:uiPriority="39"/>
-    <w:lsdException w:name="toc 2" w:uiPriority="39"/>
-    <w:lsdException w:name="toc 3" w:uiPriority="39"/>
-    <w:lsdException w:name="toc 4" w:uiPriority="39"/>
-    <w:lsdException w:name="toc 5" w:uiPriority="39"/>
-    <w:lsdException w:name="toc 6" w:uiPriority="39"/>
-    <w:lsdException w:name="toc 7" w:uiPriority="39"/>
-    <w:lsdException w:name="toc 8" w:uiPriority="39"/>
-    <w:lsdException w:name="toc 9" w:uiPriority="39"/>
-    <w:lsdException w:name="caption" w:uiPriority="35" w:qFormat="1"/>
-    <w:lsdException w:name="Title" w:semiHidden="0" w:uiPriority="10" w:unhideWhenUsed="0" w:qFormat="1"/>
-    <w:lsdException w:name="Default Paragraph Font" w:uiPriority="1"/>
-    <w:lsdException w:name="Subtitle" w:semiHidden="0" w:uiPriority="11" w:unhideWhenUsed="0" w:qFormat="1"/>
-    <w:lsdException w:name="Strong" w:semiHidden="0" w:uiPriority="22" w:unhideWhenUsed="0" w:qFormat="1"/>
-    <w:lsdException w:name="Emphasis" w:semiHidden="0" w:uiPriority="20" w:unhideWhenUsed="0" w:qFormat="1"/>
-    <w:lsdException w:name="Table Grid" w:semiHidden="0" w:uiPriority="59" w:unhideWhenUsed="0"/>
-    <w:lsdException w:name="Placeholder Text" w:unhideWhenUsed="0"/>
-    <w:lsdException w:name="No Spacing" w:semiHidden="0" w:uiPriority="1" w:unhideWhenUsed="0" w:qFormat="1"/>
-    <w:lsdException w:name="Light Shading" w:semiHidden="0" w:uiPriority="60" w:unhideWhenUsed="0"/>
-    <w:lsdException w:name="Light List" w:semiHidden="0" w:uiPriority="61" w:unhideWhenUsed="0"/>
-    <w:lsdException w:name="Light Grid" w:semiHidden="0" w:uiPriority="62" w:unhideWhenUsed="0"/>
-    <w:lsdException w:name="Medium Shading 1" w:semiHidden="0" w:uiPriority="63" w:unhideWhenUsed="0"/>
-    <w:lsdException w:name="Medium Shading 2" w:semiHidden="0" w:uiPriority="64" w:unhideWhenUsed="0"/>
-    <w:lsdException w:name="Medium List 1" w:semiHidden="0" w:uiPriority="65" w:unhideWhenUsed="0"/>
-    <w:lsdException w:name="Medium List 2" w:semiHidden="0" w:uiPriority="66" w:unhideWhenUsed="0"/>
-    <w:lsdException w:name="Medium Grid 1" w:semiHidden="0" w:uiPriority="67" w:unhideWhenUsed="0"/>
-    <w:lsdException w:name="Medium Grid 2" w:semiHidden="0" w:uiPriority="68" w:unhideWhenUsed="0"/>
-    <w:lsdException w:name="Medium Grid 3" w:semiHidden="0" w:uiPriority="69" w:unhideWhenUsed="0"/>
-    <w:lsdException w:name="Dark List" w:semiHidden="0" w:uiPriority="70" w:unhideWhenUsed="0"/>
-    <w:lsdException w:name="Colorful Shading" w:semiHidden="0" w:uiPriority="71" w:unhideWhenUsed="0"/>
-    <w:lsdException w:name="Colorful List" w:semiHidden="0" w:uiPriority="72" w:unhideWhenUsed="0"/>
-    <w:lsdException w:name="Colorful Grid" w:semiHidden="0" w:uiPriority="73" w:unhideWhenUsed="0"/>
-    <w:lsdException w:name="Light Shading Accent 1" w:semiHidden="0" w:uiPriority="60" w:unhideWhenUsed="0"/>
-    <w:lsdException w:name="Light List Accent 1" w:semiHidden="0" w:uiPriority="61" w:unhideWhenUsed="0"/>
-    <w:lsdException w:name="Light Grid Accent 1" w:semiHidden="0" w:uiPriority="62" w:unhideWhenUsed="0"/>
-    <w:lsdException w:name="Medium Shading 1 Accent 1" w:semiHidden="0" w:uiPriority="63" w:unhideWhenUsed="0"/>
-    <w:lsdException w:name="Medium Shading 2 Accent 1" w:semiHidden="0" w:uiPriority="64" w:unhideWhenUsed="0"/>
-    <w:lsdException w:name="Medium List 1 Accent 1" w:semiHidden="0" w:uiPriority="65" w:unhideWhenUsed="0"/>
-    <w:lsdException w:name="Revision" w:unhideWhenUsed="0"/>
-    <w:lsdException w:name="List Paragraph" w:semiHidden="0" w:uiPriority="34" w:unhideWhenUsed="0" w:qFormat="1"/>
-    <w:lsdException w:name="Quote" w:semiHidden="0" w:uiPriority="29" w:unhideWhenUsed="0" w:qFormat="1"/>
-    <w:lsdException w:name="Intense Quote" w:semiHidden="0" w:uiPriority="30" w:unhideWhenUsed="0" w:qFormat="1"/>
-    <w:lsdException w:name="Medium List 2 Accent 1" w:semiHidden="0" w:uiPriority="66" w:unhideWhenUsed="0"/>
-    <w:lsdException w:name="Medium Grid 1 Accent 1" w:semiHidden="0" w:uiPriority="67" w:unhideWhenUsed="0"/>
-    <w:lsdException w:name="Medium Grid 2 Accent 1" w:semiHidden="0" w:uiPriority="68" w:unhideWhenUsed="0"/>
-    <w:lsdException w:name="Medium Grid 3 Accent 1" w:semiHidden="0" w:uiPriority="69" w:unhideWhenUsed="0"/>
-    <w:lsdException w:name="Dark List Accent 1" w:semiHidden="0" w:uiPriority="70" w:unhideWhenUsed="0"/>
-    <w:lsdException w:name="Colorful Shading Accent 1" w:semiHidden="0" w:uiPriority="71" w:unhideWhenUsed="0"/>
-    <w:lsdException w:name="Colorful List Accent 1" w:semiHidden="0" w:uiPriority="72" w:unhideWhenUsed="0"/>
-    <w:lsdException w:name="Colorful Grid Accent 1" w:semiHidden="0" w:uiPriority="73" w:unhideWhenUsed="0"/>
-    <w:lsdException w:name="Light Shading Accent 2" w:semiHidden="0" w:uiPriority="60" w:unhideWhenUsed="0"/>
-    <w:lsdException w:name="Light List Accent 2" w:semiHidden="0" w:uiPriority="61" w:unhideWhenUsed="0"/>
-    <w:lsdException w:name="Light Grid Accent 2" w:semiHidden="0" w:uiPriority="62" w:unhideWhenUsed="0"/>
-    <w:lsdException w:name="Medium Shading 1 Accent 2" w:semiHidden="0" w:uiPriority="63" w:unhideWhenUsed="0"/>
-    <w:lsdException w:name="Medium Shading 2 Accent 2" w:semiHidden="0" w:uiPriority="64" w:unhideWhenUsed="0"/>
-    <w:lsdException w:name="Medium List 1 Accent 2" w:semiHidden="0" w:uiPriority="65" w:unhideWhenUsed="0"/>
-    <w:lsdException w:name="Medium List 2 Accent 2" w:semiHidden="0" w:uiPriority="66" w:unhideWhenUsed="0"/>
-    <w:lsdException w:name="Medium Grid 1 Accent 2" w:semiHidden="0" w:uiPriority="67" w:unhideWhenUsed="0"/>
-    <w:lsdException w:name="Medium Grid 2 Accent 2" w:semiHidden="0" w:uiPriority="68" w:unhideWhenUsed="0"/>
-    <w:lsdException w:name="Medium Grid 3 Accent 2" w:semiHidden="0" w:uiPriority="69" w:unhideWhenUsed="0"/>
-    <w:lsdException w:name="Dark List Accent 2" w:semiHidden="0" w:uiPriority="70" w:unhideWhenUsed="0"/>
-    <w:lsdException w:name="Colorful Shading Accent 2" w:semiHidden="0" w:uiPriority="71" w:unhideWhenUsed="0"/>
-    <w:lsdException w:name="Colorful List Accent 2" w:semiHidden="0" w:uiPriority="72" w:unhideWhenUsed="0"/>
-    <w:lsdException w:name="Colorful Grid Accent 2" w:semiHidden="0" w:uiPriority="73" w:unhideWhenUsed="0"/>
-    <w:lsdException w:name="Light Shading Accent 3" w:semiHidden="0" w:uiPriority="60" w:unhideWhenUsed="0"/>
-    <w:lsdException w:name="Light List Accent 3" w:semiHidden="0" w:uiPriority="61" w:unhideWhenUsed="0"/>
-    <w:lsdException w:name="Light Grid Accent 3" w:semiHidden="0" w:uiPriority="62" w:unhideWhenUsed="0"/>
-    <w:lsdException w:name="Medium Shading 1 Accent 3" w:semiHidden="0" w:uiPriority="63" w:unhideWhenUsed="0"/>
-    <w:lsdException w:name="Medium Shading 2 Accent 3" w:semiHidden="0" w:uiPriority="64" w:unhideWhenUsed="0"/>
-    <w:lsdException w:name="Medium List 1 Accent 3" w:semiHidden="0" w:uiPriority="65" w:unhideWhenUsed="0"/>
-    <w:lsdException w:name="Medium List 2 Accent 3" w:semiHidden="0" w:uiPriority="66" w:unhideWhenUsed="0"/>
-    <w:lsdException w:name="Medium Grid 1 Accent 3" w:semiHidden="0" w:uiPriority="67" w:unhideWhenUsed="0"/>
-    <w:lsdException w:name="Medium Grid 2 Accent 3" w:semiHidden="0" w:uiPriority="68" w:unhideWhenUsed="0"/>
-    <w:lsdException w:name="Medium Grid 3 Accent 3" w:semiHidden="0" w:uiPriority="69" w:unhideWhenUsed="0"/>
-    <w:lsdException w:name="Dark List Accent 3" w:semiHidden="0" w:uiPriority="70" w:unhideWhenUsed="0"/>
-    <w:lsdException w:name="Colorful Shading Accent 3" w:semiHidden="0" w:uiPriority="71" w:unhideWhenUsed="0"/>
-    <w:lsdException w:name="Colorful List Accent 3" w:semiHidden="0" w:uiPriority="72" w:unhideWhenUsed="0"/>
-    <w:lsdException w:name="Colorful Grid Accent 3" w:semiHidden="0" w:uiPriority="73" w:unhideWhenUsed="0"/>
-    <w:lsdException w:name="Light Shading Accent 4" w:semiHidden="0" w:uiPriority="60" w:unhideWhenUsed="0"/>
-    <w:lsdException w:name="Light List Accent 4" w:semiHidden="0" w:uiPriority="61" w:unhideWhenUsed="0"/>
-    <w:lsdException w:name="Light Grid Accent 4" w:semiHidden="0" w:uiPriority="62" w:unhideWhenUsed="0"/>
-    <w:lsdException w:name="Medium Shading 1 Accent 4" w:semiHidden="0" w:uiPriority="63" w:unhideWhenUsed="0"/>
-    <w:lsdException w:name="Medium Shading 2 Accent 4" w:semiHidden="0" w:uiPriority="64" w:unhideWhenUsed="0"/>
-    <w:lsdException w:name="Medium List 1 Accent 4" w:semiHidden="0" w:uiPriority="65" w:unhideWhenUsed="0"/>
-    <w:lsdException w:name="Medium List 2 Accent 4" w:semiHidden="0" w:uiPriority="66" w:unhideWhenUsed="0"/>
-    <w:lsdException w:name="Medium Grid 1 Accent 4" w:semiHidden="0" w:uiPriority="67" w:unhideWhenUsed="0"/>
-    <w:lsdException w:name="Medium Grid 2 Accent 4" w:semiHidden="0" w:uiPriority="68" w:unhideWhenUsed="0"/>
-    <w:lsdException w:name="Medium Grid 3 Accent 4" w:semiHidden="0" w:uiPriority="69" w:unhideWhenUsed="0"/>
-    <w:lsdException w:name="Dark List Accent 4" w:semiHidden="0" w:uiPriority="70" w:unhideWhenUsed="0"/>
-    <w:lsdException w:name="Colorful Shading Accent 4" w:semiHidden="0" w:uiPriority="71" w:unhideWhenUsed="0"/>
-    <w:lsdException w:name="Colorful List Accent 4" w:semiHidden="0" w:uiPriority="72" w:unhideWhenUsed="0"/>
-    <w:lsdException w:name="Colorful Grid Accent 4" w:semiHidden="0" w:uiPriority="73" w:unhideWhenUsed="0"/>
-    <w:lsdException w:name="Light Shading Accent 5" w:semiHidden="0" w:uiPriority="60" w:unhideWhenUsed="0"/>
-    <w:lsdException w:name="Light List Accent 5" w:semiHidden="0" w:uiPriority="61" w:unhideWhenUsed="0"/>
-    <w:lsdException w:name="Light Grid Accent 5" w:semiHidden="0" w:uiPriority="62" w:unhideWhenUsed="0"/>
-    <w:lsdException w:name="Medium Shading 1 Accent 5" w:semiHidden="0" w:uiPriority="63" w:unhideWhenUsed="0"/>
-    <w:lsdException w:name="Medium Shading 2 Accent 5" w:semiHidden="0" w:uiPriority="64" w:unhideWhenUsed="0"/>
-    <w:lsdException w:name="Medium List 1 Accent 5" w:semiHidden="0" w:uiPriority="65" w:unhideWhenUsed="0"/>
-    <w:lsdException w:name="Medium List 2 Accent 5" w:semiHidden="0" w:uiPriority="66" w:unhideWhenUsed="0"/>
-    <w:lsdException w:name="Medium Grid 1 Accent 5" w:semiHidden="0" w:uiPriority="67" w:unhideWhenUsed="0"/>
-    <w:lsdException w:name="Medium Grid 2 Accent 5" w:semiHidden="0" w:uiPriority="68" w:unhideWhenUsed="0"/>
-    <w:lsdException w:name="Medium Grid 3 Accent 5" w:semiHidden="0" w:uiPriority="69" w:unhideWhenUsed="0"/>
-    <w:lsdException w:name="Dark List Accent 5" w:semiHidden="0" w:uiPriority="70" w:unhideWhenUsed="0"/>
-    <w:lsdException w:name="Colorful Shading Accent 5" w:semiHidden="0" w:uiPriority="71" w:unhideWhenUsed="0"/>
-    <w:lsdException w:name="Colorful List Accent 5" w:semiHidden="0" w:uiPriority="72" w:unhideWhenUsed="0"/>
-    <w:lsdException w:name="Colorful Grid Accent 5" w:semiHidden="0" w:uiPriority="73" w:unhideWhenUsed="0"/>
-    <w:lsdException w:name="Light Shading Accent 6" w:semiHidden="0" w:uiPriority="60" w:unhideWhenUsed="0"/>
-    <w:lsdException w:name="Light List Accent 6" w:semiHidden="0" w:uiPriority="61" w:unhideWhenUsed="0"/>
-    <w:lsdException w:name="Light Grid Accent 6" w:semiHidden="0" w:uiPriority="62" w:unhideWhenUsed="0"/>
-    <w:lsdException w:name="Medium Shading 1 Accent 6" w:semiHidden="0" w:uiPriority="63" w:unhideWhenUsed="0"/>
-    <w:lsdException w:name="Medium Shading 2 Accent 6" w:semiHidden="0" w:uiPriority="64" w:unhideWhenUsed="0"/>
-    <w:lsdException w:name="Medium List 1 Accent 6" w:semiHidden="0" w:uiPriority="65" w:unhideWhenUsed="0"/>
-    <w:lsdException w:name="Medium List 2 Accent 6" w:semiHidden="0" w:uiPriority="66" w:unhideWhenUsed="0"/>
-    <w:lsdException w:name="Medium Grid 1 Accent 6" w:semiHidden="0" w:uiPriority="67" w:unhideWhenUsed="0"/>
-    <w:lsdException w:name="Medium Grid 2 Accent 6" w:semiHidden="0" w:uiPriority="68" w:unhideWhenUsed="0"/>
-    <w:lsdException w:name="Medium Grid 3 Accent 6" w:semiHidden="0" w:uiPriority="69" w:unhideWhenUsed="0"/>
-    <w:lsdException w:name="Dark List Accent 6" w:semiHidden="0" w:uiPriority="70" w:unhideWhenUsed="0"/>
-    <w:lsdException w:name="Colorful Shading Accent 6" w:semiHidden="0" w:uiPriority="71" w:unhideWhenUsed="0"/>
-    <w:lsdException w:name="Colorful List Accent 6" w:semiHidden="0" w:uiPriority="72" w:unhideWhenUsed="0"/>
-    <w:lsdException w:name="Colorful Grid Accent 6" w:semiHidden="0" w:uiPriority="73" w:unhideWhenUsed="0"/>
-    <w:lsdException w:name="Subtle Emphasis" w:semiHidden="0" w:uiPriority="19" w:unhideWhenUsed="0" w:qFormat="1"/>
-    <w:lsdException w:name="Intense Emphasis" w:semiHidden="0" w:uiPriority="21" w:unhideWhenUsed="0" w:qFormat="1"/>
-    <w:lsdException w:name="Subtle Reference" w:semiHidden="0" w:uiPriority="31" w:unhideWhenUsed="0" w:qFormat="1"/>
-    <w:lsdException w:name="Intense Reference" w:semiHidden="0" w:uiPriority="32" w:unhideWhenUsed="0" w:qFormat="1"/>
-    <w:lsdException w:name="Book Title" w:semiHidden="0" w:uiPriority="33" w:unhideWhenUsed="0" w:qFormat="1"/>
-    <w:lsdException w:name="Bibliography" w:uiPriority="37"/>
-    <w:lsdException w:name="TOC Heading" w:uiPriority="39" w:qFormat="1"/>
+  <w:latentStyles w:defLockedState="0" w:defUIPriority="99" w:defSemiHidden="0" w:defUnhideWhenUsed="0" w:defQFormat="0" w:count="371">
+    <w:lsdException w:name="Normal" w:uiPriority="0" w:qFormat="1"/>
+    <w:lsdException w:name="heading 1" w:uiPriority="9" w:qFormat="1"/>
+    <w:lsdException w:name="heading 2" w:semiHidden="1" w:uiPriority="9" w:unhideWhenUsed="1" w:qFormat="1"/>
+    <w:lsdException w:name="heading 3" w:semiHidden="1" w:uiPriority="9" w:unhideWhenUsed="1" w:qFormat="1"/>
+    <w:lsdException w:name="heading 4" w:semiHidden="1" w:uiPriority="9" w:unhideWhenUsed="1" w:qFormat="1"/>
+    <w:lsdException w:name="heading 5" w:semiHidden="1" w:uiPriority="9" w:unhideWhenUsed="1" w:qFormat="1"/>
+    <w:lsdException w:name="heading 6" w:semiHidden="1" w:uiPriority="9" w:unhideWhenUsed="1" w:qFormat="1"/>
+    <w:lsdException w:name="heading 7" w:semiHidden="1" w:uiPriority="9" w:unhideWhenUsed="1" w:qFormat="1"/>
+    <w:lsdException w:name="heading 8" w:semiHidden="1" w:uiPriority="9" w:unhideWhenUsed="1" w:qFormat="1"/>
+    <w:lsdException w:name="heading 9" w:semiHidden="1" w:uiPriority="9" w:unhideWhenUsed="1" w:qFormat="1"/>
+    <w:lsdException w:name="index 1" w:semiHidden="1" w:unhideWhenUsed="1"/>
+    <w:lsdException w:name="index 2" w:semiHidden="1" w:unhideWhenUsed="1"/>
+    <w:lsdException w:name="index 3" w:semiHidden="1" w:unhideWhenUsed="1"/>
+    <w:lsdException w:name="index 4" w:semiHidden="1" w:unhideWhenUsed="1"/>
+    <w:lsdException w:name="index 5" w:semiHidden="1" w:unhideWhenUsed="1"/>
+    <w:lsdException w:name="index 6" w:semiHidden="1" w:unhideWhenUsed="1"/>
+    <w:lsdException w:name="index 7" w:semiHidden="1" w:unhideWhenUsed="1"/>
+    <w:lsdException w:name="index 8" w:semiHidden="1" w:unhideWhenUsed="1"/>
+    <w:lsdException w:name="index 9" w:semiHidden="1" w:unhideWhenUsed="1"/>
+    <w:lsdException w:name="toc 1" w:semiHidden="1" w:uiPriority="39" w:unhideWhenUsed="1"/>
+    <w:lsdException w:name="toc 2" w:semiHidden="1" w:uiPriority="39" w:unhideWhenUsed="1"/>
+    <w:lsdException w:name="toc 3" w:semiHidden="1" w:uiPriority="39" w:unhideWhenUsed="1"/>
+    <w:lsdException w:name="toc 4" w:semiHidden="1" w:uiPriority="39" w:unhideWhenUsed="1"/>
+    <w:lsdException w:name="toc 5" w:semiHidden="1" w:uiPriority="39" w:unhideWhenUsed="1"/>
+    <w:lsdException w:name="toc 6" w:semiHidden="1" w:uiPriority="39" w:unhideWhenUsed="1"/>
+    <w:lsdException w:name="toc 7" w:semiHidden="1" w:uiPriority="39" w:unhideWhenUsed="1"/>
+    <w:lsdException w:name="toc 8" w:semiHidden="1" w:uiPriority="39" w:unhideWhenUsed="1"/>
+    <w:lsdException w:name="toc 9" w:semiHidden="1" w:uiPriority="39" w:unhideWhenUsed="1"/>
+    <w:lsdException w:name="Normal Indent" w:semiHidden="1" w:unhideWhenUsed="1"/>
+    <w:lsdException w:name="footnote text" w:semiHidden="1" w:unhideWhenUsed="1"/>
+    <w:lsdException w:name="annotation text" w:semiHidden="1" w:unhideWhenUsed="1"/>
+    <w:lsdException w:name="header" w:semiHidden="1" w:unhideWhenUsed="1"/>
+    <w:lsdException w:name="footer" w:semiHidden="1" w:unhideWhenUsed="1"/>
+    <w:lsdException w:name="index heading" w:semiHidden="1" w:unhideWhenUsed="1"/>
+    <w:lsdException w:name="caption" w:semiHidden="1" w:uiPriority="35" w:unhideWhenUsed="1" w:qFormat="1"/>
+    <w:lsdException w:name="table of figures" w:semiHidden="1" w:unhideWhenUsed="1"/>
+    <w:lsdException w:name="envelope address" w:semiHidden="1" w:unhideWhenUsed="1"/>
+    <w:lsdException w:name="envelope return" w:semiHidden="1" w:unhideWhenUsed="1"/>
+    <w:lsdException w:name="footnote reference" w:semiHidden="1" w:unhideWhenUsed="1"/>
+    <w:lsdException w:name="annotation reference" w:semiHidden="1" w:unhideWhenUsed="1"/>
+    <w:lsdException w:name="line number" w:semiHidden="1" w:unhideWhenUsed="1"/>
+    <w:lsdException w:name="page number" w:semiHidden="1" w:unhideWhenUsed="1"/>
+    <w:lsdException w:name="endnote reference" w:semiHidden="1" w:unhideWhenUsed="1"/>
+    <w:lsdException w:name="endnote text" w:semiHidden="1" w:unhideWhenUsed="1"/>
+    <w:lsdException w:name="table of authorities" w:semiHidden="1" w:unhideWhenUsed="1"/>
+    <w:lsdException w:name="macro" w:semiHidden="1" w:unhideWhenUsed="1"/>
+    <w:lsdException w:name="toa heading" w:semiHidden="1" w:unhideWhenUsed="1"/>
+    <w:lsdException w:name="List" w:semiHidden="1" w:unhideWhenUsed="1"/>
+    <w:lsdException w:name="List Bullet" w:semiHidden="1" w:unhideWhenUsed="1"/>
+    <w:lsdException w:name="List Number" w:semiHidden="1" w:unhideWhenUsed="1"/>
+    <w:lsdException w:name="List 2" w:semiHidden="1" w:unhideWhenUsed="1"/>
+    <w:lsdException w:name="List 3" w:semiHidden="1" w:unhideWhenUsed="1"/>
+    <w:lsdException w:name="List 4" w:semiHidden="1" w:unhideWhenUsed="1"/>
+    <w:lsdException w:name="List 5" w:semiHidden="1" w:unhideWhenUsed="1"/>
+    <w:lsdException w:name="List Bullet 2" w:semiHidden="1" w:unhideWhenUsed="1"/>
+    <w:lsdException w:name="List Bullet 3" w:semiHidden="1" w:unhideWhenUsed="1"/>
+    <w:lsdException w:name="List Bullet 4" w:semiHidden="1" w:unhideWhenUsed="1"/>
+    <w:lsdException w:name="List Bullet 5" w:semiHidden="1" w:unhideWhenUsed="1"/>
+    <w:lsdException w:name="List Number 2" w:semiHidden="1" w:unhideWhenUsed="1"/>
+    <w:lsdException w:name="List Number 3" w:semiHidden="1" w:unhideWhenUsed="1"/>
+    <w:lsdException w:name="List Number 4" w:semiHidden="1" w:unhideWhenUsed="1"/>
+    <w:lsdException w:name="List Number 5" w:semiHidden="1" w:unhideWhenUsed="1"/>
+    <w:lsdException w:name="Title" w:uiPriority="10" w:qFormat="1"/>
+    <w:lsdException w:name="Closing" w:semiHidden="1" w:unhideWhenUsed="1"/>
+    <w:lsdException w:name="Signature" w:semiHidden="1" w:unhideWhenUsed="1"/>
+    <w:lsdException w:name="Default Paragraph Font" w:semiHidden="1" w:uiPriority="1" w:unhideWhenUsed="1"/>
+    <w:lsdException w:name="Body Text" w:semiHidden="1" w:unhideWhenUsed="1"/>
+    <w:lsdException w:name="Body Text Indent" w:semiHidden="1" w:unhideWhenUsed="1"/>
+    <w:lsdException w:name="List Continue" w:semiHidden="1" w:unhideWhenUsed="1"/>
+    <w:lsdException w:name="List Continue 2" w:semiHidden="1" w:unhideWhenUsed="1"/>
+    <w:lsdException w:name="List Continue 3" w:semiHidden="1" w:unhideWhenUsed="1"/>
+    <w:lsdException w:name="List Continue 4" w:semiHidden="1" w:unhideWhenUsed="1"/>
+    <w:lsdException w:name="List Continue 5" w:semiHidden="1" w:unhideWhenUsed="1"/>
+    <w:lsdException w:name="Message Header" w:semiHidden="1" w:unhideWhenUsed="1"/>
+    <w:lsdException w:name="Subtitle" w:uiPriority="11" w:qFormat="1"/>
+    <w:lsdException w:name="Salutation" w:semiHidden="1" w:unhideWhenUsed="1"/>
+    <w:lsdException w:name="Date" w:semiHidden="1" w:unhideWhenUsed="1"/>
+    <w:lsdException w:name="Body Text First Indent" w:semiHidden="1" w:unhideWhenUsed="1"/>
+    <w:lsdException w:name="Body Text First Indent 2" w:semiHidden="1" w:unhideWhenUsed="1"/>
+    <w:lsdException w:name="Note Heading" w:semiHidden="1" w:unhideWhenUsed="1"/>
+    <w:lsdException w:name="Body Text 2" w:semiHidden="1" w:unhideWhenUsed="1"/>
+    <w:lsdException w:name="Body Text 3" w:semiHidden="1" w:unhideWhenUsed="1"/>
+    <w:lsdException w:name="Body Text Indent 2" w:semiHidden="1" w:unhideWhenUsed="1"/>
+    <w:lsdException w:name="Body Text Indent 3" w:semiHidden="1" w:unhideWhenUsed="1"/>
+    <w:lsdException w:name="Block Text" w:semiHidden="1" w:unhideWhenUsed="1"/>
+    <w:lsdException w:name="Hyperlink" w:semiHidden="1" w:unhideWhenUsed="1"/>
+    <w:lsdException w:name="FollowedHyperlink" w:semiHidden="1" w:unhideWhenUsed="1"/>
+    <w:lsdException w:name="Strong" w:uiPriority="22" w:qFormat="1"/>
+    <w:lsdException w:name="Emphasis" w:uiPriority="20" w:qFormat="1"/>
+    <w:lsdException w:name="Document Map" w:semiHidden="1" w:unhideWhenUsed="1"/>
+    <w:lsdException w:name="Plain Text" w:semiHidden="1" w:unhideWhenUsed="1"/>
+    <w:lsdException w:name="E-mail Signature" w:semiHidden="1" w:unhideWhenUsed="1"/>
+    <w:lsdException w:name="HTML Top of Form" w:semiHidden="1" w:unhideWhenUsed="1"/>
+    <w:lsdException w:name="HTML Bottom of Form" w:semiHidden="1" w:unhideWhenUsed="1"/>
+    <w:lsdException w:name="Normal (Web)" w:semiHidden="1" w:unhideWhenUsed="1"/>
+    <w:lsdException w:name="HTML Acronym" w:semiHidden="1" w:unhideWhenUsed="1"/>
+    <w:lsdException w:name="HTML Address" w:semiHidden="1" w:unhideWhenUsed="1"/>
+    <w:lsdException w:name="HTML Cite" w:semiHidden="1" w:unhideWhenUsed="1"/>
+    <w:lsdException w:name="HTML Code" w:semiHidden="1" w:unhideWhenUsed="1"/>
+    <w:lsdException w:name="HTML Definition" w:semiHidden="1" w:unhideWhenUsed="1"/>
+    <w:lsdException w:name="HTML Keyboard" w:semiHidden="1" w:unhideWhenUsed="1"/>
+    <w:lsdException w:name="HTML Preformatted" w:semiHidden="1" w:unhideWhenUsed="1"/>
+    <w:lsdException w:name="HTML Sample" w:semiHidden="1" w:unhideWhenUsed="1"/>
+    <w:lsdException w:name="HTML Typewriter" w:semiHidden="1" w:unhideWhenUsed="1"/>
+    <w:lsdException w:name="HTML Variable" w:semiHidden="1" w:unhideWhenUsed="1"/>
+    <w:lsdException w:name="Normal Table" w:semiHidden="1" w:unhideWhenUsed="1"/>
+    <w:lsdException w:name="annotation subject" w:semiHidden="1" w:unhideWhenUsed="1"/>
+    <w:lsdException w:name="No List" w:semiHidden="1" w:unhideWhenUsed="1"/>
+    <w:lsdException w:name="Outline List 1" w:semiHidden="1" w:unhideWhenUsed="1"/>
+    <w:lsdException w:name="Outline List 2" w:semiHidden="1" w:unhideWhenUsed="1"/>
+    <w:lsdException w:name="Outline List 3" w:semiHidden="1" w:unhideWhenUsed="1"/>
+    <w:lsdException w:name="Table Simple 1" w:semiHidden="1" w:unhideWhenUsed="1"/>
+    <w:lsdException w:name="Table Simple 2" w:semiHidden="1" w:unhideWhenUsed="1"/>
+    <w:lsdException w:name="Table Simple 3" w:semiHidden="1" w:unhideWhenUsed="1"/>
+    <w:lsdException w:name="Table Classic 1" w:semiHidden="1" w:unhideWhenUsed="1"/>
+    <w:lsdException w:name="Table Classic 2" w:semiHidden="1" w:unhideWhenUsed="1"/>
+    <w:lsdException w:name="Table Classic 3" w:semiHidden="1" w:unhideWhenUsed="1"/>
+    <w:lsdException w:name="Table Classic 4" w:semiHidden="1" w:unhideWhenUsed="1"/>
+    <w:lsdException w:name="Table Colorful 1" w:semiHidden="1" w:unhideWhenUsed="1"/>
+    <w:lsdException w:name="Table Colorful 2" w:semiHidden="1" w:unhideWhenUsed="1"/>
+    <w:lsdException w:name="Table Colorful 3" w:semiHidden="1" w:unhideWhenUsed="1"/>
+    <w:lsdException w:name="Table Columns 1" w:semiHidden="1" w:unhideWhenUsed="1"/>
+    <w:lsdException w:name="Table Columns 2" w:semiHidden="1" w:unhideWhenUsed="1"/>
+    <w:lsdException w:name="Table Columns 3" w:semiHidden="1" w:unhideWhenUsed="1"/>
+    <w:lsdException w:name="Table Columns 4" w:semiHidden="1" w:unhideWhenUsed="1"/>
+    <w:lsdException w:name="Table Columns 5" w:semiHidden="1" w:unhideWhenUsed="1"/>
+    <w:lsdException w:name="Table Grid 1" w:semiHidden="1" w:unhideWhenUsed="1"/>
+    <w:lsdException w:name="Table Grid 2" w:semiHidden="1" w:unhideWhenUsed="1"/>
+    <w:lsdException w:name="Table Grid 3" w:semiHidden="1" w:unhideWhenUsed="1"/>
+    <w:lsdException w:name="Table Grid 4" w:semiHidden="1" w:unhideWhenUsed="1"/>
+    <w:lsdException w:name="Table Grid 5" w:semiHidden="1" w:unhideWhenUsed="1"/>
+    <w:lsdException w:name="Table Grid 6" w:semiHidden="1" w:unhideWhenUsed="1"/>
+    <w:lsdException w:name="Table Grid 7" w:semiHidden="1" w:unhideWhenUsed="1"/>
+    <w:lsdException w:name="Table Grid 8" w:semiHidden="1" w:unhideWhenUsed="1"/>
+    <w:lsdException w:name="Table List 1" w:semiHidden="1" w:unhideWhenUsed="1"/>
+    <w:lsdException w:name="Table List 2" w:semiHidden="1" w:unhideWhenUsed="1"/>
+    <w:lsdException w:name="Table List 3" w:semiHidden="1" w:unhideWhenUsed="1"/>
+    <w:lsdException w:name="Table List 4" w:semiHidden="1" w:unhideWhenUsed="1"/>
+    <w:lsdException w:name="Table List 5" w:semiHidden="1" w:unhideWhenUsed="1"/>
+    <w:lsdException w:name="Table List 6" w:semiHidden="1" w:unhideWhenUsed="1"/>
+    <w:lsdException w:name="Table List 7" w:semiHidden="1" w:unhideWhenUsed="1"/>
+    <w:lsdException w:name="Table List 8" w:semiHidden="1" w:unhideWhenUsed="1"/>
+    <w:lsdException w:name="Table 3D effects 1" w:semiHidden="1" w:unhideWhenUsed="1"/>
+    <w:lsdException w:name="Table 3D effects 2" w:semiHidden="1" w:unhideWhenUsed="1"/>
+    <w:lsdException w:name="Table 3D effects 3" w:semiHidden="1" w:unhideWhenUsed="1"/>
+    <w:lsdException w:name="Table Contemporary" w:semiHidden="1" w:unhideWhenUsed="1"/>
+    <w:lsdException w:name="Table Elegant" w:semiHidden="1" w:unhideWhenUsed="1"/>
+    <w:lsdException w:name="Table Professional" w:semiHidden="1" w:unhideWhenUsed="1"/>
+    <w:lsdException w:name="Table Subtle 1" w:semiHidden="1" w:unhideWhenUsed="1"/>
+    <w:lsdException w:name="Table Subtle 2" w:semiHidden="1" w:unhideWhenUsed="1"/>
+    <w:lsdException w:name="Table Web 1" w:semiHidden="1" w:unhideWhenUsed="1"/>
+    <w:lsdException w:name="Table Web 2" w:semiHidden="1" w:unhideWhenUsed="1"/>
+    <w:lsdException w:name="Table Web 3" w:semiHidden="1" w:unhideWhenUsed="1"/>
+    <w:lsdException w:name="Balloon Text" w:semiHidden="1" w:unhideWhenUsed="1"/>
+    <w:lsdException w:name="Table Grid" w:uiPriority="59"/>
+    <w:lsdException w:name="Table Theme" w:semiHidden="1" w:unhideWhenUsed="1"/>
+    <w:lsdException w:name="Placeholder Text" w:semiHidden="1"/>
+    <w:lsdException w:name="No Spacing" w:uiPriority="1" w:qFormat="1"/>
+    <w:lsdException w:name="Light Shading" w:uiPriority="60"/>
+    <w:lsdException w:name="Light List" w:uiPriority="61"/>
+    <w:lsdException w:name="Light Grid" w:uiPriority="62"/>
+    <w:lsdException w:name="Medium Shading 1" w:uiPriority="63"/>
+    <w:lsdException w:name="Medium Shading 2" w:uiPriority="64"/>
+    <w:lsdException w:name="Medium List 1" w:uiPriority="65"/>
+    <w:lsdException w:name="Medium List 2" w:uiPriority="66"/>
+    <w:lsdException w:name="Medium Grid 1" w:uiPriority="67"/>
+    <w:lsdException w:name="Medium Grid 2" w:uiPriority="68"/>
+    <w:lsdException w:name="Medium Grid 3" w:uiPriority="69"/>
+    <w:lsdException w:name="Dark List" w:uiPriority="70"/>
+    <w:lsdException w:name="Colorful Shading" w:uiPriority="71"/>
+    <w:lsdException w:name="Colorful List" w:uiPriority="72"/>
+    <w:lsdException w:name="Colorful Grid" w:uiPriority="73"/>
+    <w:lsdException w:name="Light Shading Accent 1" w:uiPriority="60"/>
+    <w:lsdException w:name="Light List Accent 1" w:uiPriority="61"/>
+    <w:lsdException w:name="Light Grid Accent 1" w:uiPriority="62"/>
+    <w:lsdException w:name="Medium Shading 1 Accent 1" w:uiPriority="63"/>
+    <w:lsdException w:name="Medium Shading 2 Accent 1" w:uiPriority="64"/>
+    <w:lsdException w:name="Medium List 1 Accent 1" w:uiPriority="65"/>
+    <w:lsdException w:name="Revision" w:semiHidden="1"/>
+    <w:lsdException w:name="List Paragraph" w:uiPriority="34" w:qFormat="1"/>
+    <w:lsdException w:name="Quote" w:uiPriority="29" w:qFormat="1"/>
+    <w:lsdException w:name="Intense Quote" w:uiPriority="30" w:qFormat="1"/>
+    <w:lsdException w:name="Medium List 2 Accent 1" w:uiPriority="66"/>
+    <w:lsdException w:name="Medium Grid 1 Accent 1" w:uiPriority="67"/>
+    <w:lsdException w:name="Medium Grid 2 Accent 1" w:uiPriority="68"/>
+    <w:lsdException w:name="Medium Grid 3 Accent 1" w:uiPriority="69"/>
+    <w:lsdException w:name="Dark List Accent 1" w:uiPriority="70"/>
+    <w:lsdException w:name="Colorful Shading Accent 1" w:uiPriority="71"/>
+    <w:lsdException w:name="Colorful List Accent 1" w:uiPriority="72"/>
+    <w:lsdException w:name="Colorful Grid Accent 1" w:uiPriority="73"/>
+    <w:lsdException w:name="Light Shading Accent 2" w:uiPriority="60"/>
+    <w:lsdException w:name="Light List Accent 2" w:uiPriority="61"/>
+    <w:lsdException w:name="Light Grid Accent 2" w:uiPriority="62"/>
+    <w:lsdException w:name="Medium Shading 1 Accent 2" w:uiPriority="63"/>
+    <w:lsdException w:name="Medium Shading 2 Accent 2" w:uiPriority="64"/>
+    <w:lsdException w:name="Medium List 1 Accent 2" w:uiPriority="65"/>
+    <w:lsdException w:name="Medium List 2 Accent 2" w:uiPriority="66"/>
+    <w:lsdException w:name="Medium Grid 1 Accent 2" w:uiPriority="67"/>
+    <w:lsdException w:name="Medium Grid 2 Accent 2" w:uiPriority="68"/>
+    <w:lsdException w:name="Medium Grid 3 Accent 2" w:uiPriority="69"/>
+    <w:lsdException w:name="Dark List Accent 2" w:uiPriority="70"/>
+    <w:lsdException w:name="Colorful Shading Accent 2" w:uiPriority="71"/>
+    <w:lsdException w:name="Colorful List Accent 2" w:uiPriority="72"/>
+    <w:lsdException w:name="Colorful Grid Accent 2" w:uiPriority="73"/>
+    <w:lsdException w:name="Light Shading Accent 3" w:uiPriority="60"/>
+    <w:lsdException w:name="Light List Accent 3" w:uiPriority="61"/>
+    <w:lsdException w:name="Light Grid Accent 3" w:uiPriority="62"/>
+    <w:lsdException w:name="Medium Shading 1 Accent 3" w:uiPriority="63"/>
+    <w:lsdException w:name="Medium Shading 2 Accent 3" w:uiPriority="64"/>
+    <w:lsdException w:name="Medium List 1 Accent 3" w:uiPriority="65"/>
+    <w:lsdException w:name="Medium List 2 Accent 3" w:uiPriority="66"/>
+    <w:lsdException w:name="Medium Grid 1 Accent 3" w:uiPriority="67"/>
+    <w:lsdException w:name="Medium Grid 2 Accent 3" w:uiPriority="68"/>
+    <w:lsdException w:name="Medium Grid 3 Accent 3" w:uiPriority="69"/>
+    <w:lsdException w:name="Dark List Accent 3" w:uiPriority="70"/>
+    <w:lsdException w:name="Colorful Shading Accent 3" w:uiPriority="71"/>
+    <w:lsdException w:name="Colorful List Accent 3" w:uiPriority="72"/>
+    <w:lsdException w:name="Colorful Grid Accent 3" w:uiPriority="73"/>
+    <w:lsdException w:name="Light Shading Accent 4" w:uiPriority="60"/>
+    <w:lsdException w:name="Light List Accent 4" w:uiPriority="61"/>
+    <w:lsdException w:name="Light Grid Accent 4" w:uiPriority="62"/>
+    <w:lsdException w:name="Medium Shading 1 Accent 4" w:uiPriority="63"/>
+    <w:lsdException w:name="Medium Shading 2 Accent 4" w:uiPriority="64"/>
+    <w:lsdException w:name="Medium List 1 Accent 4" w:uiPriority="65"/>
+    <w:lsdException w:name="Medium List 2 Accent 4" w:uiPriority="66"/>
+    <w:lsdException w:name="Medium Grid 1 Accent 4" w:uiPriority="67"/>
+    <w:lsdException w:name="Medium Grid 2 Accent 4" w:uiPriority="68"/>
+    <w:lsdException w:name="Medium Grid 3 Accent 4" w:uiPriority="69"/>
+    <w:lsdException w:name="Dark List Accent 4" w:uiPriority="70"/>
+    <w:lsdException w:name="Colorful Shading Accent 4" w:uiPriority="71"/>
+    <w:lsdException w:name="Colorful List Accent 4" w:uiPriority="72"/>
+    <w:lsdException w:name="Colorful Grid Accent 4" w:uiPriority="73"/>
+    <w:lsdException w:name="Light Shading Accent 5" w:uiPriority="60"/>
+    <w:lsdException w:name="Light List Accent 5" w:uiPriority="61"/>
+    <w:lsdException w:name="Light Grid Accent 5" w:uiPriority="62"/>
+    <w:lsdException w:name="Medium Shading 1 Accent 5" w:uiPriority="63"/>
+    <w:lsdException w:name="Medium Shading 2 Accent 5" w:uiPriority="64"/>
+    <w:lsdException w:name="Medium List 1 Accent 5" w:uiPriority="65"/>
+    <w:lsdException w:name="Medium List 2 Accent 5" w:uiPriority="66"/>
+    <w:lsdException w:name="Medium Grid 1 Accent 5" w:uiPriority="67"/>
+    <w:lsdException w:name="Medium Grid 2 Accent 5" w:uiPriority="68"/>
+    <w:lsdException w:name="Medium Grid 3 Accent 5" w:uiPriority="69"/>
+    <w:lsdException w:name="Dark List Accent 5" w:uiPriority="70"/>
+    <w:lsdException w:name="Colorful Shading Accent 5" w:uiPriority="71"/>
+    <w:lsdException w:name="Colorful List Accent 5" w:uiPriority="72"/>
+    <w:lsdException w:name="Colorful Grid Accent 5" w:uiPriority="73"/>
+    <w:lsdException w:name="Light Shading Accent 6" w:uiPriority="60"/>
+    <w:lsdException w:name="Light List Accent 6" w:uiPriority="61"/>
+    <w:lsdException w:name="Light Grid Accent 6" w:uiPriority="62"/>
+    <w:lsdException w:name="Medium Shading 1 Accent 6" w:uiPriority="63"/>
+    <w:lsdException w:name="Medium Shading 2 Accent 6" w:uiPriority="64"/>
+    <w:lsdException w:name="Medium List 1 Accent 6" w:uiPriority="65"/>
+    <w:lsdException w:name="Medium List 2 Accent 6" w:uiPriority="66"/>
+    <w:lsdException w:name="Medium Grid 1 Accent 6" w:uiPriority="67"/>
+    <w:lsdException w:name="Medium Grid 2 Accent 6" w:uiPriority="68"/>
+    <w:lsdException w:name="Medium Grid 3 Accent 6" w:uiPriority="69"/>
+    <w:lsdException w:name="Dark List Accent 6" w:uiPriority="70"/>
+    <w:lsdException w:name="Colorful Shading Accent 6" w:uiPriority="71"/>
+    <w:lsdException w:name="Colorful List Accent 6" w:uiPriority="72"/>
+    <w:lsdException w:name="Colorful Grid Accent 6" w:uiPriority="73"/>
+    <w:lsdException w:name="Subtle Emphasis" w:uiPriority="19" w:qFormat="1"/>
+    <w:lsdException w:name="Intense Emphasis" w:uiPriority="21" w:qFormat="1"/>
+    <w:lsdException w:name="Subtle Reference" w:uiPriority="31" w:qFormat="1"/>
+    <w:lsdException w:name="Intense Reference" w:uiPriority="32" w:qFormat="1"/>
+    <w:lsdException w:name="Book Title" w:uiPriority="33" w:qFormat="1"/>
+    <w:lsdException w:name="Bibliography" w:semiHidden="1" w:uiPriority="37" w:unhideWhenUsed="1"/>
+    <w:lsdException w:name="TOC Heading" w:semiHidden="1" w:uiPriority="39" w:unhideWhenUsed="1" w:qFormat="1"/>
+    <w:lsdException w:name="Grid Table 4" w:uiPriority="49"/>
+    <w:lsdException w:name="Grid Table 5 Dark" w:uiPriority="50"/>
+    <w:lsdException w:name="Grid Table 6 Colorful" w:uiPriority="51"/>
+    <w:lsdException w:name="Grid Table 7 Colorful" w:uiPriority="52"/>
+    <w:lsdException w:name="Grid Table 1 Light Accent 1" w:uiPriority="46"/>
+    <w:lsdException w:name="Grid Table 2 Accent 1" w:uiPriority="47"/>
+    <w:lsdException w:name="Grid Table 3 Accent 1" w:uiPriority="48"/>
+    <w:lsdException w:name="Grid Table 4 Accent 1" w:uiPriority="49"/>
+    <w:lsdException w:name="Grid Table 5 Dark Accent 1" w:uiPriority="50"/>
+    <w:lsdException w:name="Grid Table 6 Colorful Accent 1" w:uiPriority="51"/>
+    <w:lsdException w:name="Grid Table 7 Colorful Accent 1" w:uiPriority="52"/>
+    <w:lsdException w:name="Grid Table 1 Light Accent 2" w:uiPriority="46"/>
+    <w:lsdException w:name="Grid Table 2 Accent 2" w:uiPriority="47"/>
+    <w:lsdException w:name="Grid Table 3 Accent 2" w:uiPriority="48"/>
+    <w:lsdException w:name="Grid Table 4 Accent 2" w:uiPriority="49"/>
+    <w:lsdException w:name="Grid Table 5 Dark Accent 2" w:uiPriority="50"/>
+    <w:lsdException w:name="Grid Table 6 Colorful Accent 2" w:uiPriority="51"/>
+    <w:lsdException w:name="Grid Table 7 Colorful Accent 2" w:uiPriority="52"/>
+    <w:lsdException w:name="Grid Table 1 Light Accent 3" w:uiPriority="46"/>
+    <w:lsdException w:name="Grid Table 2 Accent 3" w:uiPriority="47"/>
+    <w:lsdException w:name="Grid Table 3 Accent 3" w:uiPriority="48"/>
+    <w:lsdException w:name="Grid Table 4 Accent 3" w:uiPriority="49"/>
+    <w:lsdException w:name="Grid Table 5 Dark Accent 3" w:uiPriority="50"/>
+    <w:lsdException w:name="Grid Table 6 Colorful Accent 3" w:uiPriority="51"/>
+    <w:lsdException w:name="Grid Table 7 Colorful Accent 3" w:uiPriority="52"/>
+    <w:lsdException w:name="Grid Table 1 Light Accent 4" w:uiPriority="46"/>
+    <w:lsdException w:name="Grid Table 2 Accent 4" w:uiPriority="47"/>
+    <w:lsdException w:name="Grid Table 3 Accent 4" w:uiPriority="48"/>
+    <w:lsdException w:name="Grid Table 4 Accent 4" w:uiPriority="49"/>
+    <w:lsdException w:name="Grid Table 5 Dark Accent 4" w:uiPriority="50"/>
+    <w:lsdException w:name="Grid Table 6 Colorful Accent 4" w:uiPriority="51"/>
+    <w:lsdException w:name="Grid Table 7 Colorful Accent 4" w:uiPriority="52"/>
+    <w:lsdException w:name="Grid Table 1 Light Accent 5" w:uiPriority="46"/>
+    <w:lsdException w:name="Grid Table 2 Accent 5" w:uiPriority="47"/>
+    <w:lsdException w:name="Grid Table 3 Accent 5" w:uiPriority="48"/>
+    <w:lsdException w:name="Grid Table 4 Accent 5" w:uiPriority="49"/>
+    <w:lsdException w:name="Grid Table 5 Dark Accent 5" w:uiPriority="50"/>
+    <w:lsdException w:name="Grid Table 6 Colorful Accent 5" w:uiPriority="51"/>
+    <w:lsdException w:name="Grid Table 7 Colorful Accent 5" w:uiPriority="52"/>
+    <w:lsdException w:name="Grid Table 1 Light Accent 6" w:uiPriority="46"/>
+    <w:lsdException w:name="Grid Table 2 Accent 6" w:uiPriority="47"/>
+    <w:lsdException w:name="Grid Table 3 Accent 6" w:uiPriority="48"/>
+    <w:lsdException w:name="Grid Table 4 Accent 6" w:uiPriority="49"/>
+    <w:lsdException w:name="Grid Table 5 Dark Accent 6" w:uiPriority="50"/>
+    <w:lsdException w:name="Grid Table 6 Colorful Accent 6" w:uiPriority="51"/>
+    <w:lsdException w:name="Grid Table 7 Colorful Accent 6" w:uiPriority="52"/>
+    <w:lsdException w:name="List Table 1 Light" w:uiPriority="46"/>
+    <w:lsdException w:name="List Table 2" w:uiPriority="47"/>
+    <w:lsdException w:name="List Table 3" w:uiPriority="48"/>
+    <w:lsdException w:name="List Table 4" w:uiPriority="49"/>
+    <w:lsdException w:name="List Table 5 Dark" w:uiPriority="50"/>
+    <w:lsdException w:name="List Table 6 Colorful" w:uiPriority="51"/>
+    <w:lsdException w:name="List Table 7 Colorful" w:uiPriority="52"/>
+    <w:lsdException w:name="List Table 1 Light Accent 1" w:uiPriority="46"/>
+    <w:lsdException w:name="List Table 2 Accent 1" w:uiPriority="47"/>
+    <w:lsdException w:name="List Table 3 Accent 1" w:uiPriority="48"/>
+    <w:lsdException w:name="List Table 4 Accent 1" w:uiPriority="49"/>
+    <w:lsdException w:name="List Table 5 Dark Accent 1" w:uiPriority="50"/>
+    <w:lsdException w:name="List Table 6 Colorful Accent 1" w:uiPriority="51"/>
+    <w:lsdException w:name="List Table 7 Colorful Accent 1" w:uiPriority="52"/>
+    <w:lsdException w:name="List Table 1 Light Accent 2" w:uiPriority="46"/>
+    <w:lsdException w:name="List Table 2 Accent 2" w:uiPriority="47"/>
+    <w:lsdException w:name="List Table 3 Accent 2" w:uiPriority="48"/>
+    <w:lsdException w:name="List Table 4 Accent 2" w:uiPriority="49"/>
+    <w:lsdException w:name="List Table 5 Dark Accent 2" w:uiPriority="50"/>
+    <w:lsdException w:name="List Table 6 Colorful Accent 2" w:uiPriority="51"/>
+    <w:lsdException w:name="List Table 7 Colorful Accent 2" w:uiPriority="52"/>
+    <w:lsdException w:name="List Table 1 Light Accent 3" w:uiPriority="46"/>
+    <w:lsdException w:name="List Table 2 Accent 3" w:uiPriority="47"/>
+    <w:lsdException w:name="List Table 3 Accent 3" w:uiPriority="48"/>
+    <w:lsdException w:name="List Table 4 Accent 3" w:uiPriority="49"/>
+    <w:lsdException w:name="List Table 5 Dark Accent 3" w:uiPriority="50"/>
+    <w:lsdException w:name="List Table 6 Colorful Accent 3" w:uiPriority="51"/>
+    <w:lsdException w:name="List Table 7 Colorful Accent 3" w:uiPriority="52"/>
+    <w:lsdException w:name="List Table 1 Light Accent 4" w:uiPriority="46"/>
+    <w:lsdException w:name="List Table 2 Accent 4" w:uiPriority="47"/>
+    <w:lsdException w:name="List Table 3 Accent 4" w:uiPriority="48"/>
+    <w:lsdException w:name="List Table 4 Accent 4" w:uiPriority="49"/>
+    <w:lsdException w:name="List Table 5 Dark Accent 4" w:uiPriority="50"/>
+    <w:lsdException w:name="List Table 6 Colorful Accent 4" w:uiPriority="51"/>
+    <w:lsdException w:name="List Table 7 Colorful Accent 4" w:uiPriority="52"/>
+    <w:lsdException w:name="List Table 1 Light Accent 5" w:uiPriority="46"/>
+    <w:lsdException w:name="List Table 2 Accent 5" w:uiPriority="47"/>
+    <w:lsdException w:name="List Table 3 Accent 5" w:uiPriority="48"/>
+    <w:lsdException w:name="List Table 4 Accent 5" w:uiPriority="49"/>
+    <w:lsdException w:name="List Table 5 Dark Accent 5" w:uiPriority="50"/>
+    <w:lsdException w:name="List Table 6 Colorful Accent 5" w:uiPriority="51"/>
+    <w:lsdException w:name="List Table 7 Colorful Accent 5" w:uiPriority="52"/>
+    <w:lsdException w:name="List Table 1 Light Accent 6" w:uiPriority="46"/>
+    <w:lsdException w:name="List Table 2 Accent 6" w:uiPriority="47"/>
+    <w:lsdException w:name="List Table 3 Accent 6" w:uiPriority="48"/>
+    <w:lsdException w:name="List Table 4 Accent 6" w:uiPriority="49"/>
+    <w:lsdException w:name="List Table 5 Dark Accent 6" w:uiPriority="50"/>
+    <w:lsdException w:name="List Table 6 Colorful Accent 6" w:uiPriority="51"/>
+    <w:lsdException w:name="List Table 7 Colorful Accent 6" w:uiPriority="52"/>
   </w:latentStyles>
   <w:style w:type="paragraph" w:default="1" w:styleId="Normal">
     <w:name w:val="Normal"/>
